--- a/Code generation in R packages.docx
+++ b/Code generation in R packages.docx
@@ -1,6 +1,6 @@
 
 <file path=word/document.xml><?xml version="1.0" encoding="utf-8"?>
-<w:document xmlns:wpc="http://schemas.microsoft.com/office/word/2010/wordprocessingCanvas" xmlns:cx="http://schemas.microsoft.com/office/drawing/2014/chartex" xmlns:cx1="http://schemas.microsoft.com/office/drawing/2015/9/8/chartex" xmlns:cx2="http://schemas.microsoft.com/office/drawing/2015/10/21/chartex" xmlns:cx3="http://schemas.microsoft.com/office/drawing/2016/5/9/chartex" xmlns:cx4="http://schemas.microsoft.com/office/drawing/2016/5/10/chartex" xmlns:cx5="http://schemas.microsoft.com/office/drawing/2016/5/11/chartex" xmlns:cx6="http://schemas.microsoft.com/office/drawing/2016/5/12/chartex" xmlns:cx7="http://schemas.microsoft.com/office/drawing/2016/5/13/chartex" xmlns:cx8="http://schemas.microsoft.com/office/drawing/2016/5/14/chartex" xmlns:mc="http://schemas.openxmlformats.org/markup-compatibility/2006" xmlns:aink="http://schemas.microsoft.com/office/drawing/2016/ink" xmlns:am3d="http://schemas.microsoft.com/office/drawing/2017/model3d" xmlns:o="urn:schemas-microsoft-com:office:office" xmlns:r="http://schemas.openxmlformats.org/officeDocument/2006/relationships" xmlns:m="http://schemas.openxmlformats.org/officeDocument/2006/math" xmlns:v="urn:schemas-microsoft-com:vml" xmlns:wp14="http://schemas.microsoft.com/office/word/2010/wordprocessingDrawing" xmlns:wp="http://schemas.openxmlformats.org/drawingml/2006/wordprocessingDrawing" xmlns:w10="urn:schemas-microsoft-com:office:word" xmlns:w="http://schemas.openxmlformats.org/wordprocessingml/2006/main" xmlns:w14="http://schemas.microsoft.com/office/word/2010/wordml" xmlns:w15="http://schemas.microsoft.com/office/word/2012/wordml" xmlns:w16cex="http://schemas.microsoft.com/office/word/2018/wordml/cex" xmlns:w16cid="http://schemas.microsoft.com/office/word/2016/wordml/cid" xmlns:w16="http://schemas.microsoft.com/office/word/2018/wordml" xmlns:w16sdtdh="http://schemas.microsoft.com/office/word/2020/wordml/sdtdatahash" xmlns:w16se="http://schemas.microsoft.com/office/word/2015/wordml/symex" xmlns:wpg="http://schemas.microsoft.com/office/word/2010/wordprocessingGroup" xmlns:wpi="http://schemas.microsoft.com/office/word/2010/wordprocessingInk" xmlns:wne="http://schemas.microsoft.com/office/word/2006/wordml" xmlns:wps="http://schemas.microsoft.com/office/word/2010/wordprocessingShape" mc:Ignorable="w14 w15 w16se w16cid w16 w16cex w16sdtdh wp14">
+<w:document xmlns:wpc="http://schemas.microsoft.com/office/word/2010/wordprocessingCanvas" xmlns:cx="http://schemas.microsoft.com/office/drawing/2014/chartex" xmlns:cx1="http://schemas.microsoft.com/office/drawing/2015/9/8/chartex" xmlns:cx2="http://schemas.microsoft.com/office/drawing/2015/10/21/chartex" xmlns:cx3="http://schemas.microsoft.com/office/drawing/2016/5/9/chartex" xmlns:cx4="http://schemas.microsoft.com/office/drawing/2016/5/10/chartex" xmlns:cx5="http://schemas.microsoft.com/office/drawing/2016/5/11/chartex" xmlns:cx6="http://schemas.microsoft.com/office/drawing/2016/5/12/chartex" xmlns:cx7="http://schemas.microsoft.com/office/drawing/2016/5/13/chartex" xmlns:cx8="http://schemas.microsoft.com/office/drawing/2016/5/14/chartex" xmlns:mc="http://schemas.openxmlformats.org/markup-compatibility/2006" xmlns:aink="http://schemas.microsoft.com/office/drawing/2016/ink" xmlns:am3d="http://schemas.microsoft.com/office/drawing/2017/model3d" xmlns:o="urn:schemas-microsoft-com:office:office" xmlns:oel="http://schemas.microsoft.com/office/2019/extlst" xmlns:r="http://schemas.openxmlformats.org/officeDocument/2006/relationships" xmlns:m="http://schemas.openxmlformats.org/officeDocument/2006/math" xmlns:v="urn:schemas-microsoft-com:vml" xmlns:wp14="http://schemas.microsoft.com/office/word/2010/wordprocessingDrawing" xmlns:wp="http://schemas.openxmlformats.org/drawingml/2006/wordprocessingDrawing" xmlns:w10="urn:schemas-microsoft-com:office:word" xmlns:w="http://schemas.openxmlformats.org/wordprocessingml/2006/main" xmlns:w14="http://schemas.microsoft.com/office/word/2010/wordml" xmlns:w15="http://schemas.microsoft.com/office/word/2012/wordml" xmlns:w16cex="http://schemas.microsoft.com/office/word/2018/wordml/cex" xmlns:w16cid="http://schemas.microsoft.com/office/word/2016/wordml/cid" xmlns:w16="http://schemas.microsoft.com/office/word/2018/wordml" xmlns:w16sdtdh="http://schemas.microsoft.com/office/word/2020/wordml/sdtdatahash" xmlns:w16se="http://schemas.microsoft.com/office/word/2015/wordml/symex" xmlns:wpg="http://schemas.microsoft.com/office/word/2010/wordprocessingGroup" xmlns:wpi="http://schemas.microsoft.com/office/word/2010/wordprocessingInk" xmlns:wne="http://schemas.microsoft.com/office/word/2006/wordml" xmlns:wps="http://schemas.microsoft.com/office/word/2010/wordprocessingShape" mc:Ignorable="w14 w15 w16se w16cid w16 w16cex w16sdtdh wp14">
   <w:body>
     <w:p>
       <w:pPr>
@@ -21,19 +21,17 @@
         </w:rPr>
         <w:t xml:space="preserve">If you use the </w:t>
       </w:r>
-      <w:hyperlink r:id="rId5" w:tgtFrame="_blank" w:history="1">
-        <w:r>
-          <w:rPr>
-            <w:rFonts w:ascii="Times New Roman" w:eastAsia="Times New Roman" w:hAnsi="Times New Roman" w:cs="Times New Roman"/>
-            <w:color w:val="0000FF"/>
-            <w:sz w:val="20"/>
-            <w:szCs w:val="20"/>
-            <w:u w:val="single"/>
-            <w:lang w:eastAsia="en-IN"/>
-          </w:rPr>
-          <w:t>same code three times</w:t>
-        </w:r>
-      </w:hyperlink>
+      <w:r>
+        <w:rPr>
+          <w:rFonts w:ascii="Times New Roman" w:eastAsia="Times New Roman" w:hAnsi="Times New Roman" w:cs="Times New Roman"/>
+          <w:color w:val="0000FF"/>
+          <w:sz w:val="20"/>
+          <w:szCs w:val="20"/>
+          <w:u w:val="single"/>
+          <w:lang w:eastAsia="en-IN"/>
+        </w:rPr>
+        <w:t>same code three times</w:t>
+      </w:r>
       <w:r>
         <w:rPr>
           <w:rFonts w:ascii="Times New Roman" w:eastAsia="Times New Roman" w:hAnsi="Times New Roman" w:cs="Times New Roman"/>
@@ -229,7 +227,7 @@
                     </pic:cNvPicPr>
                   </pic:nvPicPr>
                   <pic:blipFill>
-                    <a:blip r:embed="rId6">
+                    <a:blip r:embed="rId5">
                       <a:extLst>
                         <a:ext uri="{28A0092B-C50C-407E-A947-70E740481C1C}">
                           <a14:useLocalDpi xmlns:a14="http://schemas.microsoft.com/office/drawing/2010/main" val="0"/>
@@ -353,29 +351,6 @@
           <w:lang w:eastAsia="en-IN"/>
         </w:rPr>
         <w:br/>
-        <w:t xml:space="preserve">We won’t look into packages exporting </w:t>
-      </w:r>
-      <w:hyperlink r:id="rId7" w:tgtFrame="_blank" w:history="1">
-        <w:r>
-          <w:rPr>
-            <w:rFonts w:ascii="Times New Roman" w:eastAsia="Times New Roman" w:hAnsi="Times New Roman" w:cs="Times New Roman"/>
-            <w:color w:val="0000FF"/>
-            <w:sz w:val="20"/>
-            <w:szCs w:val="20"/>
-            <w:u w:val="single"/>
-            <w:lang w:eastAsia="en-IN"/>
-          </w:rPr>
-          <w:t>function factories</w:t>
-        </w:r>
-      </w:hyperlink>
-      <w:r>
-        <w:rPr>
-          <w:rFonts w:ascii="Times New Roman" w:eastAsia="Times New Roman" w:hAnsi="Times New Roman" w:cs="Times New Roman"/>
-          <w:sz w:val="20"/>
-          <w:szCs w:val="20"/>
-          <w:lang w:eastAsia="en-IN"/>
-        </w:rPr>
-        <w:t>.</w:t>
       </w:r>
     </w:p>
     <w:p>
@@ -470,30 +445,28 @@
         </w:rPr>
         <w:t xml:space="preserve">The experimental </w:t>
       </w:r>
-      <w:hyperlink r:id="rId8" w:tgtFrame="_blank" w:history="1">
-        <w:r>
-          <w:rPr>
-            <w:rFonts w:ascii="Courier New" w:eastAsia="Times New Roman" w:hAnsi="Courier New" w:cs="Courier New"/>
-            <w:color w:val="0000FF"/>
-            <w:sz w:val="20"/>
-            <w:szCs w:val="20"/>
-            <w:u w:val="single"/>
-            <w:lang w:eastAsia="en-IN"/>
-          </w:rPr>
-          <w:t>scaffolder</w:t>
-        </w:r>
-        <w:r>
-          <w:rPr>
-            <w:rFonts w:ascii="Times New Roman" w:eastAsia="Times New Roman" w:hAnsi="Times New Roman" w:cs="Times New Roman"/>
-            <w:color w:val="0000FF"/>
-            <w:sz w:val="20"/>
-            <w:szCs w:val="20"/>
-            <w:u w:val="single"/>
-            <w:lang w:eastAsia="en-IN"/>
-          </w:rPr>
-          <w:t xml:space="preserve"> package</w:t>
-        </w:r>
-      </w:hyperlink>
+      <w:r>
+        <w:rPr>
+          <w:rFonts w:ascii="Courier New" w:eastAsia="Times New Roman" w:hAnsi="Courier New" w:cs="Courier New"/>
+          <w:color w:val="0000FF"/>
+          <w:sz w:val="20"/>
+          <w:szCs w:val="20"/>
+          <w:u w:val="single"/>
+          <w:lang w:eastAsia="en-IN"/>
+        </w:rPr>
+        <w:t>scaffolder</w:t>
+      </w:r>
+      <w:r>
+        <w:rPr>
+          <w:rFonts w:ascii="Times New Roman" w:eastAsia="Times New Roman" w:hAnsi="Times New Roman" w:cs="Times New Roman"/>
+          <w:color w:val="0000FF"/>
+          <w:sz w:val="20"/>
+          <w:szCs w:val="20"/>
+          <w:u w:val="single"/>
+          <w:lang w:eastAsia="en-IN"/>
+        </w:rPr>
+        <w:t xml:space="preserve"> package</w:t>
+      </w:r>
       <w:r>
         <w:rPr>
           <w:rFonts w:ascii="Times New Roman" w:eastAsia="Times New Roman" w:hAnsi="Times New Roman" w:cs="Times New Roman"/>
@@ -533,43 +506,65 @@
         <w:br/>
         <w:t xml:space="preserve">The </w:t>
       </w:r>
-      <w:hyperlink r:id="rId9" w:tgtFrame="_blank" w:history="1">
-        <w:proofErr w:type="spellStart"/>
-        <w:r>
-          <w:rPr>
-            <w:rFonts w:ascii="Courier New" w:eastAsia="Times New Roman" w:hAnsi="Courier New" w:cs="Courier New"/>
-            <w:color w:val="0000FF"/>
-            <w:sz w:val="20"/>
-            <w:szCs w:val="20"/>
-            <w:u w:val="single"/>
-            <w:lang w:eastAsia="en-IN"/>
-          </w:rPr>
-          <w:t>scaffold_py_function_wrapper</w:t>
-        </w:r>
-        <w:proofErr w:type="spellEnd"/>
-        <w:r>
-          <w:rPr>
-            <w:rFonts w:ascii="Courier New" w:eastAsia="Times New Roman" w:hAnsi="Courier New" w:cs="Courier New"/>
-            <w:color w:val="0000FF"/>
-            <w:sz w:val="20"/>
-            <w:szCs w:val="20"/>
-            <w:u w:val="single"/>
-            <w:lang w:eastAsia="en-IN"/>
-          </w:rPr>
-          <w:t>()</w:t>
-        </w:r>
-        <w:r>
-          <w:rPr>
-            <w:rFonts w:ascii="Times New Roman" w:eastAsia="Times New Roman" w:hAnsi="Times New Roman" w:cs="Times New Roman"/>
-            <w:color w:val="0000FF"/>
-            <w:sz w:val="20"/>
-            <w:szCs w:val="20"/>
-            <w:u w:val="single"/>
-            <w:lang w:eastAsia="en-IN"/>
-          </w:rPr>
-          <w:t xml:space="preserve"> function</w:t>
-        </w:r>
-      </w:hyperlink>
+      <w:proofErr w:type="spellStart"/>
+      <w:r>
+        <w:rPr>
+          <w:rFonts w:ascii="Courier New" w:eastAsia="Times New Roman" w:hAnsi="Courier New" w:cs="Courier New"/>
+          <w:color w:val="0000FF"/>
+          <w:sz w:val="20"/>
+          <w:szCs w:val="20"/>
+          <w:u w:val="single"/>
+          <w:lang w:eastAsia="en-IN"/>
+        </w:rPr>
+        <w:t>scaffold_py_function_</w:t>
+      </w:r>
+      <w:proofErr w:type="gramStart"/>
+      <w:r>
+        <w:rPr>
+          <w:rFonts w:ascii="Courier New" w:eastAsia="Times New Roman" w:hAnsi="Courier New" w:cs="Courier New"/>
+          <w:color w:val="0000FF"/>
+          <w:sz w:val="20"/>
+          <w:szCs w:val="20"/>
+          <w:u w:val="single"/>
+          <w:lang w:eastAsia="en-IN"/>
+        </w:rPr>
+        <w:t>wrapper</w:t>
+      </w:r>
+      <w:proofErr w:type="spellEnd"/>
+      <w:r>
+        <w:rPr>
+          <w:rFonts w:ascii="Courier New" w:eastAsia="Times New Roman" w:hAnsi="Courier New" w:cs="Courier New"/>
+          <w:color w:val="0000FF"/>
+          <w:sz w:val="20"/>
+          <w:szCs w:val="20"/>
+          <w:u w:val="single"/>
+          <w:lang w:eastAsia="en-IN"/>
+        </w:rPr>
+        <w:t>(</w:t>
+      </w:r>
+      <w:proofErr w:type="gramEnd"/>
+      <w:r>
+        <w:rPr>
+          <w:rFonts w:ascii="Courier New" w:eastAsia="Times New Roman" w:hAnsi="Courier New" w:cs="Courier New"/>
+          <w:color w:val="0000FF"/>
+          <w:sz w:val="20"/>
+          <w:szCs w:val="20"/>
+          <w:u w:val="single"/>
+          <w:lang w:eastAsia="en-IN"/>
+        </w:rPr>
+        <w:t>)</w:t>
+      </w:r>
+      <w:r>
+        <w:rPr>
+          <w:rFonts w:ascii="Times New Roman" w:eastAsia="Times New Roman" w:hAnsi="Times New Roman" w:cs="Times New Roman"/>
+          <w:color w:val="0000FF"/>
+          <w:sz w:val="20"/>
+          <w:szCs w:val="20"/>
+          <w:u w:val="single"/>
+          <w:lang w:eastAsia="en-IN"/>
+        </w:rPr>
+        <w:t xml:space="preserve"> function</w:t>
+      </w:r>
       <w:r>
         <w:rPr>
           <w:rFonts w:ascii="Times New Roman" w:eastAsia="Times New Roman" w:hAnsi="Times New Roman" w:cs="Times New Roman"/>
@@ -702,62 +697,7 @@
           <w:szCs w:val="20"/>
           <w:lang w:eastAsia="en-IN"/>
         </w:rPr>
-        <w:t xml:space="preserve"> if the generated code has lots of tedious repetitive bits, they’re at least likely to be correct (compared with implementing yourself).” Rich </w:t>
-      </w:r>
-      <w:proofErr w:type="spellStart"/>
-      <w:r>
-        <w:rPr>
-          <w:rFonts w:ascii="Times New Roman" w:eastAsia="Times New Roman" w:hAnsi="Times New Roman" w:cs="Times New Roman"/>
-          <w:sz w:val="20"/>
-          <w:szCs w:val="20"/>
-          <w:lang w:eastAsia="en-IN"/>
-        </w:rPr>
-        <w:t>FitzJohn</w:t>
-      </w:r>
-      <w:proofErr w:type="spellEnd"/>
-      <w:r>
-        <w:rPr>
-          <w:rFonts w:ascii="Times New Roman" w:eastAsia="Times New Roman" w:hAnsi="Times New Roman" w:cs="Times New Roman"/>
-          <w:sz w:val="20"/>
-          <w:szCs w:val="20"/>
-          <w:lang w:eastAsia="en-IN"/>
-        </w:rPr>
-        <w:t xml:space="preserve">, </w:t>
-      </w:r>
-      <w:hyperlink r:id="rId10" w:tgtFrame="_blank" w:history="1">
-        <w:proofErr w:type="spellStart"/>
-        <w:r>
-          <w:rPr>
-            <w:rFonts w:ascii="Times New Roman" w:eastAsia="Times New Roman" w:hAnsi="Times New Roman" w:cs="Times New Roman"/>
-            <w:color w:val="0000FF"/>
-            <w:sz w:val="20"/>
-            <w:szCs w:val="20"/>
-            <w:u w:val="single"/>
-            <w:lang w:eastAsia="en-IN"/>
-          </w:rPr>
-          <w:t>odin</w:t>
-        </w:r>
-        <w:proofErr w:type="spellEnd"/>
-        <w:r>
-          <w:rPr>
-            <w:rFonts w:ascii="Times New Roman" w:eastAsia="Times New Roman" w:hAnsi="Times New Roman" w:cs="Times New Roman"/>
-            <w:color w:val="0000FF"/>
-            <w:sz w:val="20"/>
-            <w:szCs w:val="20"/>
-            <w:u w:val="single"/>
-            <w:lang w:eastAsia="en-IN"/>
-          </w:rPr>
-          <w:t xml:space="preserve"> README</w:t>
-        </w:r>
-      </w:hyperlink>
-      <w:r>
-        <w:rPr>
-          <w:rFonts w:ascii="Times New Roman" w:eastAsia="Times New Roman" w:hAnsi="Times New Roman" w:cs="Times New Roman"/>
-          <w:sz w:val="20"/>
-          <w:szCs w:val="20"/>
-          <w:lang w:eastAsia="en-IN"/>
-        </w:rPr>
-        <w:t>.</w:t>
+        <w:t xml:space="preserve"> if the generated code has lots of tedious repetitive bits, they’re at least likely to be correct </w:t>
       </w:r>
     </w:p>
     <w:p>
@@ -3040,30 +2980,28 @@
         <w:br/>
         <w:t xml:space="preserve">You’ll have noticed the use of the </w:t>
       </w:r>
-      <w:hyperlink r:id="rId11" w:tgtFrame="_blank" w:history="1">
-        <w:r>
-          <w:rPr>
-            <w:rFonts w:ascii="Courier New" w:eastAsia="Times New Roman" w:hAnsi="Courier New" w:cs="Courier New"/>
-            <w:color w:val="0000FF"/>
-            <w:sz w:val="20"/>
-            <w:szCs w:val="20"/>
-            <w:u w:val="single"/>
-            <w:lang w:eastAsia="en-IN"/>
-          </w:rPr>
-          <w:t>glue</w:t>
-        </w:r>
-        <w:r>
-          <w:rPr>
-            <w:rFonts w:ascii="Times New Roman" w:eastAsia="Times New Roman" w:hAnsi="Times New Roman" w:cs="Times New Roman"/>
-            <w:color w:val="0000FF"/>
-            <w:sz w:val="20"/>
-            <w:szCs w:val="20"/>
-            <w:u w:val="single"/>
-            <w:lang w:eastAsia="en-IN"/>
-          </w:rPr>
-          <w:t xml:space="preserve"> package</w:t>
-        </w:r>
-      </w:hyperlink>
+      <w:r>
+        <w:rPr>
+          <w:rFonts w:ascii="Courier New" w:eastAsia="Times New Roman" w:hAnsi="Courier New" w:cs="Courier New"/>
+          <w:color w:val="0000FF"/>
+          <w:sz w:val="20"/>
+          <w:szCs w:val="20"/>
+          <w:u w:val="single"/>
+          <w:lang w:eastAsia="en-IN"/>
+        </w:rPr>
+        <w:t>glue</w:t>
+      </w:r>
+      <w:r>
+        <w:rPr>
+          <w:rFonts w:ascii="Times New Roman" w:eastAsia="Times New Roman" w:hAnsi="Times New Roman" w:cs="Times New Roman"/>
+          <w:color w:val="0000FF"/>
+          <w:sz w:val="20"/>
+          <w:szCs w:val="20"/>
+          <w:u w:val="single"/>
+          <w:lang w:eastAsia="en-IN"/>
+        </w:rPr>
+        <w:t xml:space="preserve"> package</w:t>
+      </w:r>
       <w:r>
         <w:rPr>
           <w:rFonts w:ascii="Times New Roman" w:eastAsia="Times New Roman" w:hAnsi="Times New Roman" w:cs="Times New Roman"/>
@@ -3778,150 +3716,7 @@
           <w:lang w:eastAsia="en-IN"/>
         </w:rPr>
         <w:br/>
-        <w:t>How does it work?</w:t>
-      </w:r>
-    </w:p>
-    <w:p>
-      <w:pPr>
-        <w:spacing w:before="100" w:beforeAutospacing="1" w:after="100" w:afterAutospacing="1" w:line="240" w:lineRule="auto"/>
-        <w:rPr>
-          <w:rFonts w:ascii="Times New Roman" w:eastAsia="Times New Roman" w:hAnsi="Times New Roman" w:cs="Times New Roman"/>
-          <w:sz w:val="20"/>
-          <w:szCs w:val="20"/>
-          <w:lang w:eastAsia="en-IN"/>
-        </w:rPr>
-      </w:pPr>
-      <w:r>
-        <w:rPr>
-          <w:rFonts w:ascii="Times New Roman" w:eastAsia="Times New Roman" w:hAnsi="Times New Roman" w:cs="Times New Roman"/>
-          <w:sz w:val="20"/>
-          <w:szCs w:val="20"/>
-          <w:lang w:eastAsia="en-IN"/>
-        </w:rPr>
-        <w:t xml:space="preserve">Font files related to the fonts are stored in </w:t>
-      </w:r>
-      <w:hyperlink r:id="rId12" w:tgtFrame="_blank" w:history="1">
-        <w:proofErr w:type="spellStart"/>
-        <w:r>
-          <w:rPr>
-            <w:rFonts w:ascii="Courier New" w:eastAsia="Times New Roman" w:hAnsi="Courier New" w:cs="Courier New"/>
-            <w:color w:val="0000FF"/>
-            <w:sz w:val="20"/>
-            <w:szCs w:val="20"/>
-            <w:u w:val="single"/>
-            <w:lang w:eastAsia="en-IN"/>
-          </w:rPr>
-          <w:t>in</w:t>
-        </w:r>
-        <w:r>
-          <w:rPr>
-            <w:rFonts w:ascii="Courier New" w:eastAsia="Times New Roman" w:hAnsi="Courier New" w:cs="Courier New"/>
-            <w:color w:val="0000FF"/>
-            <w:sz w:val="20"/>
-            <w:szCs w:val="20"/>
-            <w:u w:val="single"/>
-            <w:lang w:eastAsia="en-IN"/>
-          </w:rPr>
-          <w:t>s</w:t>
-        </w:r>
-        <w:r>
-          <w:rPr>
-            <w:rFonts w:ascii="Courier New" w:eastAsia="Times New Roman" w:hAnsi="Courier New" w:cs="Courier New"/>
-            <w:color w:val="0000FF"/>
-            <w:sz w:val="20"/>
-            <w:szCs w:val="20"/>
-            <w:u w:val="single"/>
-            <w:lang w:eastAsia="en-IN"/>
-          </w:rPr>
-          <w:t>t</w:t>
-        </w:r>
-        <w:proofErr w:type="spellEnd"/>
-        <w:r>
-          <w:rPr>
-            <w:rFonts w:ascii="Courier New" w:eastAsia="Times New Roman" w:hAnsi="Courier New" w:cs="Courier New"/>
-            <w:color w:val="0000FF"/>
-            <w:sz w:val="20"/>
-            <w:szCs w:val="20"/>
-            <w:u w:val="single"/>
-            <w:lang w:eastAsia="en-IN"/>
-          </w:rPr>
-          <w:t>/</w:t>
-        </w:r>
-      </w:hyperlink>
-      <w:r>
-        <w:rPr>
-          <w:rFonts w:ascii="Times New Roman" w:eastAsia="Times New Roman" w:hAnsi="Times New Roman" w:cs="Times New Roman"/>
-          <w:sz w:val="20"/>
-          <w:szCs w:val="20"/>
-          <w:lang w:eastAsia="en-IN"/>
-        </w:rPr>
-        <w:t>.</w:t>
-      </w:r>
-      <w:r>
-        <w:rPr>
-          <w:rFonts w:ascii="Times New Roman" w:eastAsia="Times New Roman" w:hAnsi="Times New Roman" w:cs="Times New Roman"/>
-          <w:sz w:val="20"/>
-          <w:szCs w:val="20"/>
-          <w:lang w:eastAsia="en-IN"/>
-        </w:rPr>
-        <w:br/>
-        <w:t>It’s the same for all three fonts, but let’s focus on what happens for Font Awesome.</w:t>
-      </w:r>
-      <w:r>
-        <w:rPr>
-          <w:rFonts w:ascii="Times New Roman" w:eastAsia="Times New Roman" w:hAnsi="Times New Roman" w:cs="Times New Roman"/>
-          <w:sz w:val="20"/>
-          <w:szCs w:val="20"/>
-          <w:lang w:eastAsia="en-IN"/>
-        </w:rPr>
-        <w:br/>
-        <w:t xml:space="preserve">In the R code (that’s executed when installing the package), there’s </w:t>
-      </w:r>
-      <w:hyperlink r:id="rId13" w:anchor="L9" w:tgtFrame="_blank" w:history="1">
-        <w:r>
-          <w:rPr>
-            <w:rFonts w:ascii="Times New Roman" w:eastAsia="Times New Roman" w:hAnsi="Times New Roman" w:cs="Times New Roman"/>
-            <w:color w:val="0000FF"/>
-            <w:sz w:val="20"/>
-            <w:szCs w:val="20"/>
-            <w:u w:val="single"/>
-            <w:lang w:eastAsia="en-IN"/>
-          </w:rPr>
-          <w:t>a line reading the icon names from a font file</w:t>
-        </w:r>
-      </w:hyperlink>
-      <w:r>
-        <w:rPr>
-          <w:rFonts w:ascii="Times New Roman" w:eastAsia="Times New Roman" w:hAnsi="Times New Roman" w:cs="Times New Roman"/>
-          <w:sz w:val="20"/>
-          <w:szCs w:val="20"/>
-          <w:lang w:eastAsia="en-IN"/>
-        </w:rPr>
-        <w:t>.</w:t>
-      </w:r>
-      <w:r>
-        <w:rPr>
-          <w:rFonts w:ascii="Times New Roman" w:eastAsia="Times New Roman" w:hAnsi="Times New Roman" w:cs="Times New Roman"/>
-          <w:sz w:val="20"/>
-          <w:szCs w:val="20"/>
-          <w:lang w:eastAsia="en-IN"/>
-        </w:rPr>
-        <w:br/>
-        <w:t xml:space="preserve">Further below </w:t>
-      </w:r>
-      <w:hyperlink r:id="rId14" w:anchor="L28-L37" w:tgtFrame="_blank" w:history="1">
-        <w:r>
-          <w:rPr>
-            <w:rFonts w:ascii="Times New Roman" w:eastAsia="Times New Roman" w:hAnsi="Times New Roman" w:cs="Times New Roman"/>
-            <w:color w:val="0000FF"/>
-            <w:sz w:val="20"/>
-            <w:szCs w:val="20"/>
-            <w:u w:val="single"/>
-            <w:lang w:eastAsia="en-IN"/>
-          </w:rPr>
-          <w:t>are a few very interesting lines</w:t>
-        </w:r>
-      </w:hyperlink>
+      </w:r>
     </w:p>
     <w:p>
       <w:pPr>
@@ -4668,157 +4463,6 @@
           <w:szCs w:val="20"/>
           <w:lang w:eastAsia="en-IN"/>
         </w:rPr>
-        <w:lastRenderedPageBreak/>
-        <w:t xml:space="preserve">The </w:t>
-      </w:r>
-      <w:r>
-        <w:rPr>
-          <w:rFonts w:ascii="Courier New" w:eastAsia="Times New Roman" w:hAnsi="Courier New" w:cs="Courier New"/>
-          <w:sz w:val="20"/>
-          <w:szCs w:val="20"/>
-          <w:lang w:eastAsia="en-IN"/>
-        </w:rPr>
-        <w:t>@exportPattern</w:t>
-      </w:r>
-      <w:r>
-        <w:rPr>
-          <w:rFonts w:ascii="Times New Roman" w:eastAsia="Times New Roman" w:hAnsi="Times New Roman" w:cs="Times New Roman"/>
-          <w:sz w:val="20"/>
-          <w:szCs w:val="20"/>
-          <w:lang w:eastAsia="en-IN"/>
-        </w:rPr>
-        <w:t xml:space="preserve"> tag ensures a line </w:t>
-      </w:r>
-      <w:hyperlink r:id="rId15" w:anchor="L16" w:tgtFrame="_blank" w:history="1">
-        <w:r>
-          <w:rPr>
-            <w:rFonts w:ascii="Times New Roman" w:eastAsia="Times New Roman" w:hAnsi="Times New Roman" w:cs="Times New Roman"/>
-            <w:color w:val="0000FF"/>
-            <w:sz w:val="20"/>
-            <w:szCs w:val="20"/>
-            <w:u w:val="single"/>
-            <w:lang w:eastAsia="en-IN"/>
-          </w:rPr>
-          <w:t xml:space="preserve">exporting all functions whose starts with </w:t>
-        </w:r>
-        <w:r>
-          <w:rPr>
-            <w:rFonts w:ascii="Courier New" w:eastAsia="Times New Roman" w:hAnsi="Courier New" w:cs="Courier New"/>
-            <w:color w:val="0000FF"/>
-            <w:sz w:val="20"/>
-            <w:szCs w:val="20"/>
-            <w:u w:val="single"/>
-            <w:lang w:eastAsia="en-IN"/>
-          </w:rPr>
-          <w:t>fa_</w:t>
-        </w:r>
-        <w:r>
-          <w:rPr>
-            <w:rFonts w:ascii="Times New Roman" w:eastAsia="Times New Roman" w:hAnsi="Times New Roman" w:cs="Times New Roman"/>
-            <w:color w:val="0000FF"/>
-            <w:sz w:val="20"/>
-            <w:szCs w:val="20"/>
-            <w:u w:val="single"/>
-            <w:lang w:eastAsia="en-IN"/>
-          </w:rPr>
-          <w:t xml:space="preserve"> is added to NAMESPACE</w:t>
-        </w:r>
-      </w:hyperlink>
-      <w:r>
-        <w:rPr>
-          <w:rFonts w:ascii="Times New Roman" w:eastAsia="Times New Roman" w:hAnsi="Times New Roman" w:cs="Times New Roman"/>
-          <w:sz w:val="20"/>
-          <w:szCs w:val="20"/>
-          <w:lang w:eastAsia="en-IN"/>
-        </w:rPr>
-        <w:t>.</w:t>
-      </w:r>
-      <w:r>
-        <w:rPr>
-          <w:rFonts w:ascii="Times New Roman" w:eastAsia="Times New Roman" w:hAnsi="Times New Roman" w:cs="Times New Roman"/>
-          <w:sz w:val="20"/>
-          <w:szCs w:val="20"/>
-          <w:lang w:eastAsia="en-IN"/>
-        </w:rPr>
-        <w:br/>
-        <w:t>This part happens before installing the package, every time the documentation is updated by the package maintainer.</w:t>
-      </w:r>
-      <w:r>
-        <w:rPr>
-          <w:rFonts w:ascii="Times New Roman" w:eastAsia="Times New Roman" w:hAnsi="Times New Roman" w:cs="Times New Roman"/>
-          <w:sz w:val="20"/>
-          <w:szCs w:val="20"/>
-          <w:lang w:eastAsia="en-IN"/>
-        </w:rPr>
-        <w:br/>
-        <w:t xml:space="preserve">The </w:t>
-      </w:r>
-      <w:r>
-        <w:rPr>
-          <w:rFonts w:ascii="Courier New" w:eastAsia="Times New Roman" w:hAnsi="Courier New" w:cs="Courier New"/>
-          <w:sz w:val="20"/>
-          <w:szCs w:val="20"/>
-          <w:lang w:eastAsia="en-IN"/>
-        </w:rPr>
-        <w:t>fa_</w:t>
-      </w:r>
-      <w:r>
-        <w:rPr>
-          <w:rFonts w:ascii="Times New Roman" w:eastAsia="Times New Roman" w:hAnsi="Times New Roman" w:cs="Times New Roman"/>
-          <w:sz w:val="20"/>
-          <w:szCs w:val="20"/>
-          <w:lang w:eastAsia="en-IN"/>
-        </w:rPr>
-        <w:t xml:space="preserve"> functions are created at install time by the for loop.</w:t>
-      </w:r>
-      <w:r>
-        <w:rPr>
-          <w:rFonts w:ascii="Times New Roman" w:eastAsia="Times New Roman" w:hAnsi="Times New Roman" w:cs="Times New Roman"/>
-          <w:sz w:val="20"/>
-          <w:szCs w:val="20"/>
-          <w:lang w:eastAsia="en-IN"/>
-        </w:rPr>
-        <w:br/>
-        <w:t xml:space="preserve">The function factory </w:t>
-      </w:r>
-      <w:proofErr w:type="spellStart"/>
-      <w:r>
-        <w:rPr>
-          <w:rFonts w:ascii="Courier New" w:eastAsia="Times New Roman" w:hAnsi="Courier New" w:cs="Courier New"/>
-          <w:sz w:val="20"/>
-          <w:szCs w:val="20"/>
-          <w:lang w:eastAsia="en-IN"/>
-        </w:rPr>
-        <w:t>fa_constructor</w:t>
-      </w:r>
-      <w:proofErr w:type="spellEnd"/>
-      <w:r>
-        <w:rPr>
-          <w:rFonts w:ascii="Times New Roman" w:eastAsia="Times New Roman" w:hAnsi="Times New Roman" w:cs="Times New Roman"/>
-          <w:sz w:val="20"/>
-          <w:szCs w:val="20"/>
-          <w:lang w:eastAsia="en-IN"/>
-        </w:rPr>
-        <w:t xml:space="preserve"> is then removed.</w:t>
-      </w:r>
-    </w:p>
-    <w:p>
-      <w:pPr>
-        <w:spacing w:before="100" w:beforeAutospacing="1" w:after="100" w:afterAutospacing="1" w:line="240" w:lineRule="auto"/>
-        <w:rPr>
-          <w:rFonts w:ascii="Times New Roman" w:eastAsia="Times New Roman" w:hAnsi="Times New Roman" w:cs="Times New Roman"/>
-          <w:sz w:val="20"/>
-          <w:szCs w:val="20"/>
-          <w:lang w:eastAsia="en-IN"/>
-        </w:rPr>
-      </w:pPr>
-      <w:r>
-        <w:rPr>
-          <w:rFonts w:ascii="Times New Roman" w:eastAsia="Times New Roman" w:hAnsi="Times New Roman" w:cs="Times New Roman"/>
-          <w:sz w:val="20"/>
-          <w:szCs w:val="20"/>
-          <w:lang w:eastAsia="en-IN"/>
-        </w:rPr>
         <w:t>The code generation allows an easy update to new Font Awesome versions, with a very compact source code.</w:t>
       </w:r>
     </w:p>
@@ -4844,9 +4488,10 @@
           <w:szCs w:val="24"/>
           <w:lang w:eastAsia="en-IN"/>
         </w:rPr>
-        <w:t xml:space="preserve">Generating an up-to-date API wrapper in </w:t>
-      </w:r>
-      <w:proofErr w:type="spellStart"/>
+        <w:t xml:space="preserve">Generate C++ bindings with </w:t>
+      </w:r>
+      <w:proofErr w:type="spellStart"/>
+      <w:proofErr w:type="gramStart"/>
       <w:r>
         <w:rPr>
           <w:rFonts w:ascii="Courier New" w:eastAsia="Times New Roman" w:hAnsi="Courier New" w:cs="Courier New"/>
@@ -4856,9 +4501,45 @@
           <w:szCs w:val="20"/>
           <w:lang w:eastAsia="en-IN"/>
         </w:rPr>
-        <w:t>civis</w:t>
-      </w:r>
-      <w:proofErr w:type="spellEnd"/>
+        <w:t>Rcpp</w:t>
+      </w:r>
+      <w:proofErr w:type="spellEnd"/>
+      <w:r>
+        <w:rPr>
+          <w:rFonts w:ascii="Courier New" w:eastAsia="Times New Roman" w:hAnsi="Courier New" w:cs="Courier New"/>
+          <w:b/>
+          <w:bCs/>
+          <w:sz w:val="20"/>
+          <w:szCs w:val="20"/>
+          <w:lang w:eastAsia="en-IN"/>
+        </w:rPr>
+        <w:t>::</w:t>
+      </w:r>
+      <w:proofErr w:type="spellStart"/>
+      <w:proofErr w:type="gramEnd"/>
+      <w:r>
+        <w:rPr>
+          <w:rFonts w:ascii="Courier New" w:eastAsia="Times New Roman" w:hAnsi="Courier New" w:cs="Courier New"/>
+          <w:b/>
+          <w:bCs/>
+          <w:sz w:val="20"/>
+          <w:szCs w:val="20"/>
+          <w:lang w:eastAsia="en-IN"/>
+        </w:rPr>
+        <w:t>compileAttributes</w:t>
+      </w:r>
+      <w:proofErr w:type="spellEnd"/>
+      <w:r>
+        <w:rPr>
+          <w:rFonts w:ascii="Courier New" w:eastAsia="Times New Roman" w:hAnsi="Courier New" w:cs="Courier New"/>
+          <w:b/>
+          <w:bCs/>
+          <w:sz w:val="20"/>
+          <w:szCs w:val="20"/>
+          <w:lang w:eastAsia="en-IN"/>
+        </w:rPr>
+        <w:t>()</w:t>
+      </w:r>
     </w:p>
     <w:p>
       <w:pPr>
@@ -4870,272 +4551,224 @@
           <w:lang w:eastAsia="en-IN"/>
         </w:rPr>
       </w:pPr>
-      <w:r>
-        <w:rPr>
-          <w:rFonts w:ascii="Times New Roman" w:eastAsia="Times New Roman" w:hAnsi="Times New Roman" w:cs="Times New Roman"/>
-          <w:sz w:val="20"/>
-          <w:szCs w:val="20"/>
-          <w:lang w:eastAsia="en-IN"/>
-        </w:rPr>
-        <w:t xml:space="preserve">Another interesting example is provided by </w:t>
-      </w:r>
-      <w:hyperlink r:id="rId16" w:tgtFrame="_blank" w:history="1">
-        <w:r>
-          <w:rPr>
-            <w:rFonts w:ascii="Times New Roman" w:eastAsia="Times New Roman" w:hAnsi="Times New Roman" w:cs="Times New Roman"/>
-            <w:color w:val="0000FF"/>
-            <w:sz w:val="20"/>
-            <w:szCs w:val="20"/>
-            <w:u w:val="single"/>
-            <w:lang w:eastAsia="en-IN"/>
-          </w:rPr>
-          <w:t xml:space="preserve">the </w:t>
-        </w:r>
-        <w:proofErr w:type="spellStart"/>
-        <w:r>
-          <w:rPr>
-            <w:rFonts w:ascii="Courier New" w:eastAsia="Times New Roman" w:hAnsi="Courier New" w:cs="Courier New"/>
-            <w:color w:val="0000FF"/>
-            <w:sz w:val="20"/>
-            <w:szCs w:val="20"/>
-            <w:u w:val="single"/>
-            <w:lang w:eastAsia="en-IN"/>
-          </w:rPr>
-          <w:t>civis</w:t>
-        </w:r>
-        <w:proofErr w:type="spellEnd"/>
-        <w:r>
-          <w:rPr>
-            <w:rFonts w:ascii="Times New Roman" w:eastAsia="Times New Roman" w:hAnsi="Times New Roman" w:cs="Times New Roman"/>
-            <w:color w:val="0000FF"/>
-            <w:sz w:val="20"/>
-            <w:szCs w:val="20"/>
-            <w:u w:val="single"/>
-            <w:lang w:eastAsia="en-IN"/>
-          </w:rPr>
-          <w:t xml:space="preserve"> package</w:t>
-        </w:r>
-      </w:hyperlink>
-      <w:r>
-        <w:rPr>
-          <w:rFonts w:ascii="Times New Roman" w:eastAsia="Times New Roman" w:hAnsi="Times New Roman" w:cs="Times New Roman"/>
-          <w:sz w:val="20"/>
-          <w:szCs w:val="20"/>
-          <w:lang w:eastAsia="en-IN"/>
-        </w:rPr>
-        <w:t xml:space="preserve">, an R client for </w:t>
-      </w:r>
-      <w:hyperlink r:id="rId17" w:tgtFrame="_blank" w:history="1">
-        <w:r>
-          <w:rPr>
-            <w:rFonts w:ascii="Times New Roman" w:eastAsia="Times New Roman" w:hAnsi="Times New Roman" w:cs="Times New Roman"/>
-            <w:color w:val="0000FF"/>
-            <w:sz w:val="20"/>
-            <w:szCs w:val="20"/>
-            <w:u w:val="single"/>
-            <w:lang w:eastAsia="en-IN"/>
-          </w:rPr>
-          <w:t xml:space="preserve">the </w:t>
-        </w:r>
-        <w:proofErr w:type="spellStart"/>
-        <w:r>
-          <w:rPr>
-            <w:rFonts w:ascii="Times New Roman" w:eastAsia="Times New Roman" w:hAnsi="Times New Roman" w:cs="Times New Roman"/>
-            <w:color w:val="0000FF"/>
-            <w:sz w:val="20"/>
-            <w:szCs w:val="20"/>
-            <w:u w:val="single"/>
-            <w:lang w:eastAsia="en-IN"/>
-          </w:rPr>
-          <w:t>Civis</w:t>
-        </w:r>
-        <w:proofErr w:type="spellEnd"/>
-        <w:r>
-          <w:rPr>
-            <w:rFonts w:ascii="Times New Roman" w:eastAsia="Times New Roman" w:hAnsi="Times New Roman" w:cs="Times New Roman"/>
-            <w:color w:val="0000FF"/>
-            <w:sz w:val="20"/>
-            <w:szCs w:val="20"/>
-            <w:u w:val="single"/>
-            <w:lang w:eastAsia="en-IN"/>
-          </w:rPr>
-          <w:t xml:space="preserve"> platform</w:t>
-        </w:r>
-      </w:hyperlink>
-      <w:r>
-        <w:rPr>
-          <w:rFonts w:ascii="Times New Roman" w:eastAsia="Times New Roman" w:hAnsi="Times New Roman" w:cs="Times New Roman"/>
-          <w:sz w:val="20"/>
-          <w:szCs w:val="20"/>
-          <w:lang w:eastAsia="en-IN"/>
-        </w:rPr>
-        <w:t>.</w:t>
-      </w:r>
-      <w:r>
-        <w:rPr>
-          <w:rFonts w:ascii="Times New Roman" w:eastAsia="Times New Roman" w:hAnsi="Times New Roman" w:cs="Times New Roman"/>
-          <w:sz w:val="20"/>
-          <w:szCs w:val="20"/>
-          <w:lang w:eastAsia="en-IN"/>
-        </w:rPr>
-        <w:br/>
-        <w:t xml:space="preserve">Its </w:t>
-      </w:r>
-      <w:hyperlink r:id="rId18" w:anchor="updating" w:tgtFrame="_blank" w:history="1">
-        <w:r>
-          <w:rPr>
-            <w:rFonts w:ascii="Times New Roman" w:eastAsia="Times New Roman" w:hAnsi="Times New Roman" w:cs="Times New Roman"/>
-            <w:color w:val="0000FF"/>
-            <w:sz w:val="20"/>
-            <w:szCs w:val="20"/>
-            <w:u w:val="single"/>
-            <w:lang w:eastAsia="en-IN"/>
-          </w:rPr>
-          <w:t>installation instructions</w:t>
-        </w:r>
-      </w:hyperlink>
-      <w:r>
-        <w:rPr>
-          <w:rFonts w:ascii="Times New Roman" w:eastAsia="Times New Roman" w:hAnsi="Times New Roman" w:cs="Times New Roman"/>
-          <w:sz w:val="20"/>
-          <w:szCs w:val="20"/>
-          <w:lang w:eastAsia="en-IN"/>
-        </w:rPr>
-        <w:t xml:space="preserve"> state that when installing the package from source, all functions corresponding to the latest API version will be created.</w:t>
-      </w:r>
-      <w:r>
-        <w:rPr>
-          <w:rFonts w:ascii="Times New Roman" w:eastAsia="Times New Roman" w:hAnsi="Times New Roman" w:cs="Times New Roman"/>
-          <w:sz w:val="20"/>
-          <w:szCs w:val="20"/>
-          <w:lang w:eastAsia="en-IN"/>
-        </w:rPr>
-        <w:br/>
-      </w:r>
-      <w:r>
-        <w:rPr>
-          <w:rFonts w:ascii="Times New Roman" w:eastAsia="Times New Roman" w:hAnsi="Times New Roman" w:cs="Times New Roman"/>
-          <w:i/>
-          <w:iCs/>
-          <w:sz w:val="20"/>
-          <w:szCs w:val="20"/>
-          <w:lang w:eastAsia="en-IN"/>
-        </w:rPr>
-        <w:t>What</w:t>
-      </w:r>
-      <w:r>
-        <w:rPr>
-          <w:rFonts w:ascii="Times New Roman" w:eastAsia="Times New Roman" w:hAnsi="Times New Roman" w:cs="Times New Roman"/>
-          <w:sz w:val="20"/>
-          <w:szCs w:val="20"/>
-          <w:lang w:eastAsia="en-IN"/>
-        </w:rPr>
-        <w:t xml:space="preserve"> happens exactly when the package is installed from source?</w:t>
-      </w:r>
-      <w:r>
-        <w:rPr>
-          <w:rFonts w:ascii="Times New Roman" w:eastAsia="Times New Roman" w:hAnsi="Times New Roman" w:cs="Times New Roman"/>
-          <w:sz w:val="20"/>
-          <w:szCs w:val="20"/>
-          <w:lang w:eastAsia="en-IN"/>
-        </w:rPr>
-        <w:br/>
-        <w:t>A configure script is run (</w:t>
-      </w:r>
-      <w:hyperlink r:id="rId19" w:tgtFrame="_blank" w:history="1">
-        <w:r>
-          <w:rPr>
-            <w:rFonts w:ascii="Times New Roman" w:eastAsia="Times New Roman" w:hAnsi="Times New Roman" w:cs="Times New Roman"/>
-            <w:color w:val="0000FF"/>
-            <w:sz w:val="20"/>
-            <w:szCs w:val="20"/>
-            <w:u w:val="single"/>
-            <w:lang w:eastAsia="en-IN"/>
-          </w:rPr>
-          <w:t>configure</w:t>
-        </w:r>
-      </w:hyperlink>
-      <w:r>
-        <w:rPr>
-          <w:rFonts w:ascii="Times New Roman" w:eastAsia="Times New Roman" w:hAnsi="Times New Roman" w:cs="Times New Roman"/>
-          <w:sz w:val="20"/>
-          <w:szCs w:val="20"/>
-          <w:lang w:eastAsia="en-IN"/>
-        </w:rPr>
-        <w:t xml:space="preserve"> or </w:t>
-      </w:r>
-      <w:hyperlink r:id="rId20" w:tgtFrame="_blank" w:history="1">
-        <w:proofErr w:type="spellStart"/>
-        <w:r>
-          <w:rPr>
-            <w:rFonts w:ascii="Times New Roman" w:eastAsia="Times New Roman" w:hAnsi="Times New Roman" w:cs="Times New Roman"/>
-            <w:color w:val="0000FF"/>
-            <w:sz w:val="20"/>
-            <w:szCs w:val="20"/>
-            <w:u w:val="single"/>
-            <w:lang w:eastAsia="en-IN"/>
-          </w:rPr>
-          <w:t>configure.win</w:t>
-        </w:r>
-        <w:proofErr w:type="spellEnd"/>
-      </w:hyperlink>
-      <w:r>
-        <w:rPr>
-          <w:rFonts w:ascii="Times New Roman" w:eastAsia="Times New Roman" w:hAnsi="Times New Roman" w:cs="Times New Roman"/>
-          <w:sz w:val="20"/>
-          <w:szCs w:val="20"/>
-          <w:lang w:eastAsia="en-IN"/>
-        </w:rPr>
-        <w:t>).</w:t>
-      </w:r>
-      <w:r>
-        <w:rPr>
-          <w:rFonts w:ascii="Times New Roman" w:eastAsia="Times New Roman" w:hAnsi="Times New Roman" w:cs="Times New Roman"/>
-          <w:sz w:val="20"/>
-          <w:szCs w:val="20"/>
-          <w:lang w:eastAsia="en-IN"/>
-        </w:rPr>
-        <w:br/>
-        <w:t>Such scripts are automatically run when installing a package from source.</w:t>
-      </w:r>
-      <w:r>
-        <w:rPr>
-          <w:rFonts w:ascii="Times New Roman" w:eastAsia="Times New Roman" w:hAnsi="Times New Roman" w:cs="Times New Roman"/>
-          <w:sz w:val="20"/>
-          <w:szCs w:val="20"/>
-          <w:lang w:eastAsia="en-IN"/>
-        </w:rPr>
-        <w:br/>
-        <w:t xml:space="preserve">Here’s what this script does: sourcing </w:t>
-      </w:r>
-      <w:r>
-        <w:rPr>
-          <w:rFonts w:ascii="Courier New" w:eastAsia="Times New Roman" w:hAnsi="Courier New" w:cs="Courier New"/>
-          <w:sz w:val="20"/>
-          <w:szCs w:val="20"/>
-          <w:lang w:eastAsia="en-IN"/>
-        </w:rPr>
-        <w:t>tools/</w:t>
-      </w:r>
-      <w:proofErr w:type="spellStart"/>
-      <w:r>
-        <w:rPr>
-          <w:rFonts w:ascii="Courier New" w:eastAsia="Times New Roman" w:hAnsi="Courier New" w:cs="Courier New"/>
-          <w:sz w:val="20"/>
-          <w:szCs w:val="20"/>
-          <w:lang w:eastAsia="en-IN"/>
-        </w:rPr>
-        <w:t>run_generate_client.R</w:t>
-      </w:r>
-      <w:proofErr w:type="spellEnd"/>
-      <w:r>
-        <w:rPr>
-          <w:rFonts w:ascii="Times New Roman" w:eastAsia="Times New Roman" w:hAnsi="Times New Roman" w:cs="Times New Roman"/>
-          <w:sz w:val="20"/>
-          <w:szCs w:val="20"/>
-          <w:lang w:eastAsia="en-IN"/>
-        </w:rPr>
-        <w:t>.</w:t>
+      <w:proofErr w:type="spellStart"/>
+      <w:proofErr w:type="gramStart"/>
+      <w:r>
+        <w:rPr>
+          <w:rFonts w:ascii="Courier New" w:eastAsia="Times New Roman" w:hAnsi="Courier New" w:cs="Courier New"/>
+          <w:sz w:val="20"/>
+          <w:szCs w:val="20"/>
+          <w:lang w:eastAsia="en-IN"/>
+        </w:rPr>
+        <w:t>Rcpp</w:t>
+      </w:r>
+      <w:proofErr w:type="spellEnd"/>
+      <w:r>
+        <w:rPr>
+          <w:rFonts w:ascii="Courier New" w:eastAsia="Times New Roman" w:hAnsi="Courier New" w:cs="Courier New"/>
+          <w:sz w:val="20"/>
+          <w:szCs w:val="20"/>
+          <w:lang w:eastAsia="en-IN"/>
+        </w:rPr>
+        <w:t>::</w:t>
+      </w:r>
+      <w:proofErr w:type="spellStart"/>
+      <w:proofErr w:type="gramEnd"/>
+      <w:r>
+        <w:rPr>
+          <w:rFonts w:ascii="Courier New" w:eastAsia="Times New Roman" w:hAnsi="Courier New" w:cs="Courier New"/>
+          <w:sz w:val="20"/>
+          <w:szCs w:val="20"/>
+          <w:lang w:eastAsia="en-IN"/>
+        </w:rPr>
+        <w:t>compileAttributes</w:t>
+      </w:r>
+      <w:proofErr w:type="spellEnd"/>
+      <w:r>
+        <w:rPr>
+          <w:rFonts w:ascii="Courier New" w:eastAsia="Times New Roman" w:hAnsi="Courier New" w:cs="Courier New"/>
+          <w:sz w:val="20"/>
+          <w:szCs w:val="20"/>
+          <w:lang w:eastAsia="en-IN"/>
+        </w:rPr>
+        <w:t>()</w:t>
+      </w:r>
+      <w:r>
+        <w:rPr>
+          <w:rFonts w:ascii="Times New Roman" w:eastAsia="Times New Roman" w:hAnsi="Times New Roman" w:cs="Times New Roman"/>
+          <w:sz w:val="20"/>
+          <w:szCs w:val="20"/>
+          <w:lang w:eastAsia="en-IN"/>
+        </w:rPr>
+        <w:t xml:space="preserve"> generates code (the bindings required to call C++ functions from R) after scanning a package source files. Find more information </w:t>
+      </w:r>
+      <w:r>
+        <w:rPr>
+          <w:rFonts w:ascii="Times New Roman" w:eastAsia="Times New Roman" w:hAnsi="Times New Roman" w:cs="Times New Roman"/>
+          <w:color w:val="0000FF"/>
+          <w:sz w:val="20"/>
+          <w:szCs w:val="20"/>
+          <w:u w:val="single"/>
+          <w:lang w:eastAsia="en-IN"/>
+        </w:rPr>
+        <w:t xml:space="preserve">in the </w:t>
+      </w:r>
+      <w:proofErr w:type="spellStart"/>
+      <w:r>
+        <w:rPr>
+          <w:rFonts w:ascii="Courier New" w:eastAsia="Times New Roman" w:hAnsi="Courier New" w:cs="Courier New"/>
+          <w:color w:val="0000FF"/>
+          <w:sz w:val="20"/>
+          <w:szCs w:val="20"/>
+          <w:u w:val="single"/>
+          <w:lang w:eastAsia="en-IN"/>
+        </w:rPr>
+        <w:t>Rcpp</w:t>
+      </w:r>
+      <w:proofErr w:type="spellEnd"/>
+      <w:r>
+        <w:rPr>
+          <w:rFonts w:ascii="Times New Roman" w:eastAsia="Times New Roman" w:hAnsi="Times New Roman" w:cs="Times New Roman"/>
+          <w:color w:val="0000FF"/>
+          <w:sz w:val="20"/>
+          <w:szCs w:val="20"/>
+          <w:u w:val="single"/>
+          <w:lang w:eastAsia="en-IN"/>
+        </w:rPr>
+        <w:t xml:space="preserve"> vignette about attributes</w:t>
+      </w:r>
+      <w:r>
+        <w:rPr>
+          <w:rFonts w:ascii="Times New Roman" w:eastAsia="Times New Roman" w:hAnsi="Times New Roman" w:cs="Times New Roman"/>
+          <w:sz w:val="20"/>
+          <w:szCs w:val="20"/>
+          <w:lang w:eastAsia="en-IN"/>
+        </w:rPr>
+        <w:t xml:space="preserve">. You could call </w:t>
+      </w:r>
+      <w:r>
+        <w:rPr>
+          <w:rFonts w:ascii="Times New Roman" w:eastAsia="Times New Roman" w:hAnsi="Times New Roman" w:cs="Times New Roman"/>
+          <w:sz w:val="20"/>
+          <w:szCs w:val="20"/>
+          <w:lang w:eastAsia="en-IN"/>
+        </w:rPr>
+        <w:lastRenderedPageBreak/>
+        <w:t xml:space="preserve">the function “whenever functions are added, removed, or have their signatures changed.” but the aforementioned vignette also states “if you are using either RStudio or </w:t>
+      </w:r>
+      <w:proofErr w:type="spellStart"/>
+      <w:r>
+        <w:rPr>
+          <w:rFonts w:ascii="Courier New" w:eastAsia="Times New Roman" w:hAnsi="Courier New" w:cs="Courier New"/>
+          <w:sz w:val="20"/>
+          <w:szCs w:val="20"/>
+          <w:lang w:eastAsia="en-IN"/>
+        </w:rPr>
+        <w:t>devtools</w:t>
+      </w:r>
+      <w:r>
+        <w:rPr>
+          <w:rFonts w:ascii="Times New Roman" w:eastAsia="Times New Roman" w:hAnsi="Times New Roman" w:cs="Times New Roman"/>
+          <w:sz w:val="20"/>
+          <w:szCs w:val="20"/>
+          <w:lang w:eastAsia="en-IN"/>
+        </w:rPr>
+        <w:t>to</w:t>
+      </w:r>
+      <w:proofErr w:type="spellEnd"/>
+      <w:r>
+        <w:rPr>
+          <w:rFonts w:ascii="Times New Roman" w:eastAsia="Times New Roman" w:hAnsi="Times New Roman" w:cs="Times New Roman"/>
+          <w:sz w:val="20"/>
+          <w:szCs w:val="20"/>
+          <w:lang w:eastAsia="en-IN"/>
+        </w:rPr>
+        <w:t xml:space="preserve"> build your package then the </w:t>
+      </w:r>
+      <w:proofErr w:type="spellStart"/>
+      <w:r>
+        <w:rPr>
+          <w:rFonts w:ascii="Courier New" w:eastAsia="Times New Roman" w:hAnsi="Courier New" w:cs="Courier New"/>
+          <w:sz w:val="20"/>
+          <w:szCs w:val="20"/>
+          <w:lang w:eastAsia="en-IN"/>
+        </w:rPr>
+        <w:t>compileAttributes</w:t>
+      </w:r>
+      <w:proofErr w:type="spellEnd"/>
+      <w:r>
+        <w:rPr>
+          <w:rFonts w:ascii="Times New Roman" w:eastAsia="Times New Roman" w:hAnsi="Times New Roman" w:cs="Times New Roman"/>
+          <w:sz w:val="20"/>
+          <w:szCs w:val="20"/>
+          <w:lang w:eastAsia="en-IN"/>
+        </w:rPr>
+        <w:t xml:space="preserve"> function is called automatically whenever your package is built”.</w:t>
+      </w:r>
+    </w:p>
+    <w:p>
+      <w:pPr>
+        <w:spacing w:before="100" w:beforeAutospacing="1" w:after="100" w:afterAutospacing="1" w:line="240" w:lineRule="auto"/>
+        <w:outlineLvl w:val="2"/>
+        <w:rPr>
+          <w:rFonts w:ascii="Times New Roman" w:eastAsia="Times New Roman" w:hAnsi="Times New Roman" w:cs="Times New Roman"/>
+          <w:b/>
+          <w:bCs/>
+          <w:sz w:val="27"/>
+          <w:szCs w:val="27"/>
+          <w:lang w:eastAsia="en-IN"/>
+        </w:rPr>
+      </w:pPr>
+      <w:r>
+        <w:rPr>
+          <w:rFonts w:ascii="Times New Roman" w:eastAsia="Times New Roman" w:hAnsi="Times New Roman" w:cs="Times New Roman"/>
+          <w:b/>
+          <w:bCs/>
+          <w:sz w:val="27"/>
+          <w:szCs w:val="27"/>
+          <w:lang w:eastAsia="en-IN"/>
+        </w:rPr>
+        <w:t>Generating code on-the-fly</w:t>
+      </w:r>
+    </w:p>
+    <w:p>
+      <w:pPr>
+        <w:spacing w:before="100" w:beforeAutospacing="1" w:after="100" w:afterAutospacing="1" w:line="240" w:lineRule="auto"/>
+        <w:rPr>
+          <w:rFonts w:ascii="Times New Roman" w:eastAsia="Times New Roman" w:hAnsi="Times New Roman" w:cs="Times New Roman"/>
+          <w:sz w:val="20"/>
+          <w:szCs w:val="20"/>
+          <w:lang w:eastAsia="en-IN"/>
+        </w:rPr>
+      </w:pPr>
+      <w:r>
+        <w:rPr>
+          <w:rFonts w:ascii="Times New Roman" w:eastAsia="Times New Roman" w:hAnsi="Times New Roman" w:cs="Times New Roman"/>
+          <w:sz w:val="20"/>
+          <w:szCs w:val="20"/>
+          <w:lang w:eastAsia="en-IN"/>
+        </w:rPr>
+        <w:t xml:space="preserve">One step further, one might generate code on-the-fly, </w:t>
+      </w:r>
+      <w:proofErr w:type="gramStart"/>
+      <w:r>
+        <w:rPr>
+          <w:rFonts w:ascii="Times New Roman" w:eastAsia="Times New Roman" w:hAnsi="Times New Roman" w:cs="Times New Roman"/>
+          <w:sz w:val="20"/>
+          <w:szCs w:val="20"/>
+          <w:lang w:eastAsia="en-IN"/>
+        </w:rPr>
+        <w:t>i.e.</w:t>
+      </w:r>
+      <w:proofErr w:type="gramEnd"/>
+      <w:r>
+        <w:rPr>
+          <w:rFonts w:ascii="Times New Roman" w:eastAsia="Times New Roman" w:hAnsi="Times New Roman" w:cs="Times New Roman"/>
+          <w:sz w:val="20"/>
+          <w:szCs w:val="20"/>
+          <w:lang w:eastAsia="en-IN"/>
+        </w:rPr>
+        <w:t xml:space="preserve"> as users run the package.</w:t>
       </w:r>
     </w:p>
     <w:p>
@@ -5173,862 +4806,8 @@
           <w:szCs w:val="20"/>
           <w:lang w:eastAsia="en-IN"/>
         </w:rPr>
-        <w:t>"${R_HOME}"/bin/</w:t>
-      </w:r>
-      <w:proofErr w:type="spellStart"/>
-      <w:r>
-        <w:rPr>
-          <w:rFonts w:ascii="Courier New" w:eastAsia="Times New Roman" w:hAnsi="Courier New" w:cs="Courier New"/>
-          <w:sz w:val="20"/>
-          <w:szCs w:val="20"/>
-          <w:lang w:eastAsia="en-IN"/>
-        </w:rPr>
-        <w:t>Rscript</w:t>
-      </w:r>
-      <w:proofErr w:type="spellEnd"/>
-      <w:r>
-        <w:rPr>
-          <w:rFonts w:ascii="Courier New" w:eastAsia="Times New Roman" w:hAnsi="Courier New" w:cs="Courier New"/>
-          <w:sz w:val="20"/>
-          <w:szCs w:val="20"/>
-          <w:lang w:eastAsia="en-IN"/>
-        </w:rPr>
-        <w:t xml:space="preserve"> tools/</w:t>
-      </w:r>
-      <w:proofErr w:type="spellStart"/>
-      <w:r>
-        <w:rPr>
-          <w:rFonts w:ascii="Courier New" w:eastAsia="Times New Roman" w:hAnsi="Courier New" w:cs="Courier New"/>
-          <w:sz w:val="20"/>
-          <w:szCs w:val="20"/>
-          <w:lang w:eastAsia="en-IN"/>
-        </w:rPr>
-        <w:t>run_generate_</w:t>
-      </w:r>
-      <w:proofErr w:type="gramStart"/>
-      <w:r>
-        <w:rPr>
-          <w:rFonts w:ascii="Courier New" w:eastAsia="Times New Roman" w:hAnsi="Courier New" w:cs="Courier New"/>
-          <w:sz w:val="20"/>
-          <w:szCs w:val="20"/>
-          <w:lang w:eastAsia="en-IN"/>
-        </w:rPr>
-        <w:t>client.R</w:t>
-      </w:r>
-      <w:proofErr w:type="spellEnd"/>
-      <w:proofErr w:type="gramEnd"/>
-    </w:p>
-    <w:p>
-      <w:pPr>
-        <w:spacing w:before="100" w:beforeAutospacing="1" w:after="100" w:afterAutospacing="1" w:line="240" w:lineRule="auto"/>
-        <w:rPr>
-          <w:rFonts w:ascii="Times New Roman" w:eastAsia="Times New Roman" w:hAnsi="Times New Roman" w:cs="Times New Roman"/>
-          <w:sz w:val="20"/>
-          <w:szCs w:val="20"/>
-          <w:lang w:eastAsia="en-IN"/>
-        </w:rPr>
-      </w:pPr>
-      <w:r>
-        <w:rPr>
-          <w:rFonts w:ascii="Times New Roman" w:eastAsia="Times New Roman" w:hAnsi="Times New Roman" w:cs="Times New Roman"/>
-          <w:sz w:val="20"/>
-          <w:szCs w:val="20"/>
-          <w:lang w:eastAsia="en-IN"/>
-        </w:rPr>
-        <w:t xml:space="preserve">And this script fetches the API spec and writes code and </w:t>
-      </w:r>
-      <w:r>
-        <w:rPr>
-          <w:rFonts w:ascii="Courier New" w:eastAsia="Times New Roman" w:hAnsi="Courier New" w:cs="Courier New"/>
-          <w:sz w:val="20"/>
-          <w:szCs w:val="20"/>
-          <w:lang w:eastAsia="en-IN"/>
-        </w:rPr>
-        <w:t>roxygen2</w:t>
-      </w:r>
-      <w:r>
-        <w:rPr>
-          <w:rFonts w:ascii="Times New Roman" w:eastAsia="Times New Roman" w:hAnsi="Times New Roman" w:cs="Times New Roman"/>
-          <w:sz w:val="20"/>
-          <w:szCs w:val="20"/>
-          <w:lang w:eastAsia="en-IN"/>
-        </w:rPr>
-        <w:t xml:space="preserve"> docs in </w:t>
-      </w:r>
-      <w:r>
-        <w:rPr>
-          <w:rFonts w:ascii="Courier New" w:eastAsia="Times New Roman" w:hAnsi="Courier New" w:cs="Courier New"/>
-          <w:sz w:val="20"/>
-          <w:szCs w:val="20"/>
-          <w:lang w:eastAsia="en-IN"/>
-        </w:rPr>
-        <w:t>R/</w:t>
-      </w:r>
-      <w:proofErr w:type="spellStart"/>
-      <w:r>
-        <w:rPr>
-          <w:rFonts w:ascii="Courier New" w:eastAsia="Times New Roman" w:hAnsi="Courier New" w:cs="Courier New"/>
-          <w:sz w:val="20"/>
-          <w:szCs w:val="20"/>
-          <w:lang w:eastAsia="en-IN"/>
-        </w:rPr>
-        <w:t>generated_client.R</w:t>
-      </w:r>
-      <w:proofErr w:type="spellEnd"/>
-      <w:r>
-        <w:rPr>
-          <w:rFonts w:ascii="Times New Roman" w:eastAsia="Times New Roman" w:hAnsi="Times New Roman" w:cs="Times New Roman"/>
-          <w:sz w:val="20"/>
-          <w:szCs w:val="20"/>
-          <w:lang w:eastAsia="en-IN"/>
-        </w:rPr>
-        <w:t>.</w:t>
-      </w:r>
-      <w:r>
-        <w:rPr>
-          <w:rFonts w:ascii="Times New Roman" w:eastAsia="Times New Roman" w:hAnsi="Times New Roman" w:cs="Times New Roman"/>
-          <w:sz w:val="20"/>
-          <w:szCs w:val="20"/>
-          <w:lang w:eastAsia="en-IN"/>
-        </w:rPr>
-        <w:br/>
-        <w:t xml:space="preserve">When the package is </w:t>
-      </w:r>
-      <w:r>
-        <w:rPr>
-          <w:rFonts w:ascii="Times New Roman" w:eastAsia="Times New Roman" w:hAnsi="Times New Roman" w:cs="Times New Roman"/>
-          <w:i/>
-          <w:iCs/>
-          <w:sz w:val="20"/>
-          <w:szCs w:val="20"/>
-          <w:lang w:eastAsia="en-IN"/>
-        </w:rPr>
-        <w:t>not</w:t>
-      </w:r>
-      <w:r>
-        <w:rPr>
-          <w:rFonts w:ascii="Times New Roman" w:eastAsia="Times New Roman" w:hAnsi="Times New Roman" w:cs="Times New Roman"/>
-          <w:sz w:val="20"/>
-          <w:szCs w:val="20"/>
-          <w:lang w:eastAsia="en-IN"/>
-        </w:rPr>
-        <w:t xml:space="preserve"> installed from source, the users get the </w:t>
-      </w:r>
-      <w:r>
-        <w:rPr>
-          <w:rFonts w:ascii="Courier New" w:eastAsia="Times New Roman" w:hAnsi="Courier New" w:cs="Courier New"/>
-          <w:sz w:val="20"/>
-          <w:szCs w:val="20"/>
-          <w:lang w:eastAsia="en-IN"/>
-        </w:rPr>
-        <w:t>R/</w:t>
-      </w:r>
-      <w:proofErr w:type="spellStart"/>
-      <w:r>
-        <w:rPr>
-          <w:rFonts w:ascii="Courier New" w:eastAsia="Times New Roman" w:hAnsi="Courier New" w:cs="Courier New"/>
-          <w:sz w:val="20"/>
-          <w:szCs w:val="20"/>
-          <w:lang w:eastAsia="en-IN"/>
-        </w:rPr>
-        <w:t>generated_client.R</w:t>
-      </w:r>
-      <w:proofErr w:type="spellEnd"/>
-      <w:r>
-        <w:rPr>
-          <w:rFonts w:ascii="Times New Roman" w:eastAsia="Times New Roman" w:hAnsi="Times New Roman" w:cs="Times New Roman"/>
-          <w:sz w:val="20"/>
-          <w:szCs w:val="20"/>
-          <w:lang w:eastAsia="en-IN"/>
-        </w:rPr>
-        <w:t xml:space="preserve"> that’s last been generated by the package maintainer, so if the </w:t>
-      </w:r>
-      <w:proofErr w:type="spellStart"/>
-      <w:r>
-        <w:rPr>
-          <w:rFonts w:ascii="Times New Roman" w:eastAsia="Times New Roman" w:hAnsi="Times New Roman" w:cs="Times New Roman"/>
-          <w:sz w:val="20"/>
-          <w:szCs w:val="20"/>
-          <w:lang w:eastAsia="en-IN"/>
-        </w:rPr>
-        <w:t>Civis</w:t>
-      </w:r>
-      <w:proofErr w:type="spellEnd"/>
-      <w:r>
-        <w:rPr>
-          <w:rFonts w:ascii="Times New Roman" w:eastAsia="Times New Roman" w:hAnsi="Times New Roman" w:cs="Times New Roman"/>
-          <w:sz w:val="20"/>
-          <w:szCs w:val="20"/>
-          <w:lang w:eastAsia="en-IN"/>
-        </w:rPr>
-        <w:t xml:space="preserve"> platform itself was updated in the meantime, the users might find a platform endpoint is missing from the </w:t>
-      </w:r>
-      <w:proofErr w:type="spellStart"/>
-      <w:r>
-        <w:rPr>
-          <w:rFonts w:ascii="Courier New" w:eastAsia="Times New Roman" w:hAnsi="Courier New" w:cs="Courier New"/>
-          <w:sz w:val="20"/>
-          <w:szCs w:val="20"/>
-          <w:lang w:eastAsia="en-IN"/>
-        </w:rPr>
-        <w:t>civis</w:t>
-      </w:r>
-      <w:proofErr w:type="spellEnd"/>
-      <w:r>
-        <w:rPr>
-          <w:rFonts w:ascii="Times New Roman" w:eastAsia="Times New Roman" w:hAnsi="Times New Roman" w:cs="Times New Roman"/>
-          <w:sz w:val="20"/>
-          <w:szCs w:val="20"/>
-          <w:lang w:eastAsia="en-IN"/>
-        </w:rPr>
-        <w:t xml:space="preserve"> package.</w:t>
-      </w:r>
-      <w:r>
-        <w:rPr>
-          <w:rFonts w:ascii="Times New Roman" w:eastAsia="Times New Roman" w:hAnsi="Times New Roman" w:cs="Times New Roman"/>
-          <w:sz w:val="20"/>
-          <w:szCs w:val="20"/>
-          <w:lang w:eastAsia="en-IN"/>
-        </w:rPr>
-        <w:br/>
-        <w:t xml:space="preserve">The approach used by </w:t>
-      </w:r>
-      <w:proofErr w:type="spellStart"/>
-      <w:r>
-        <w:rPr>
-          <w:rFonts w:ascii="Courier New" w:eastAsia="Times New Roman" w:hAnsi="Courier New" w:cs="Courier New"/>
-          <w:sz w:val="20"/>
-          <w:szCs w:val="20"/>
-          <w:lang w:eastAsia="en-IN"/>
-        </w:rPr>
-        <w:t>civis</w:t>
-      </w:r>
-      <w:proofErr w:type="spellEnd"/>
-      <w:r>
-        <w:rPr>
-          <w:rFonts w:ascii="Times New Roman" w:eastAsia="Times New Roman" w:hAnsi="Times New Roman" w:cs="Times New Roman"/>
-          <w:sz w:val="20"/>
-          <w:szCs w:val="20"/>
-          <w:lang w:eastAsia="en-IN"/>
-        </w:rPr>
-        <w:t xml:space="preserve"> has the clear advantage of allowing a perfect synchronization between the wrapped platform and the package.</w:t>
-      </w:r>
-    </w:p>
-    <w:p>
-      <w:pPr>
-        <w:spacing w:before="100" w:beforeAutospacing="1" w:after="100" w:afterAutospacing="1" w:line="240" w:lineRule="auto"/>
-        <w:outlineLvl w:val="3"/>
-        <w:rPr>
-          <w:rFonts w:ascii="Times New Roman" w:eastAsia="Times New Roman" w:hAnsi="Times New Roman" w:cs="Times New Roman"/>
-          <w:b/>
-          <w:bCs/>
-          <w:sz w:val="24"/>
-          <w:szCs w:val="24"/>
-          <w:lang w:eastAsia="en-IN"/>
-        </w:rPr>
-      </w:pPr>
-      <w:r>
-        <w:rPr>
-          <w:rFonts w:ascii="Times New Roman" w:eastAsia="Times New Roman" w:hAnsi="Times New Roman" w:cs="Times New Roman"/>
-          <w:b/>
-          <w:bCs/>
-          <w:sz w:val="24"/>
-          <w:szCs w:val="24"/>
-          <w:lang w:eastAsia="en-IN"/>
-        </w:rPr>
-        <w:t xml:space="preserve">Creating functions lists and R6 methods in </w:t>
-      </w:r>
-      <w:proofErr w:type="spellStart"/>
-      <w:r>
-        <w:rPr>
-          <w:rFonts w:ascii="Courier New" w:eastAsia="Times New Roman" w:hAnsi="Courier New" w:cs="Courier New"/>
-          <w:b/>
-          <w:bCs/>
-          <w:sz w:val="20"/>
-          <w:szCs w:val="20"/>
-          <w:lang w:eastAsia="en-IN"/>
-        </w:rPr>
-        <w:t>minicss</w:t>
-      </w:r>
-      <w:proofErr w:type="spellEnd"/>
-    </w:p>
-    <w:p>
-      <w:pPr>
-        <w:spacing w:before="100" w:beforeAutospacing="1" w:after="100" w:afterAutospacing="1" w:line="240" w:lineRule="auto"/>
-        <w:rPr>
-          <w:rFonts w:ascii="Times New Roman" w:eastAsia="Times New Roman" w:hAnsi="Times New Roman" w:cs="Times New Roman"/>
-          <w:sz w:val="20"/>
-          <w:szCs w:val="20"/>
-          <w:lang w:eastAsia="en-IN"/>
-        </w:rPr>
-      </w:pPr>
-      <w:r>
-        <w:rPr>
-          <w:rFonts w:ascii="Times New Roman" w:eastAsia="Times New Roman" w:hAnsi="Times New Roman" w:cs="Times New Roman"/>
-          <w:sz w:val="20"/>
-          <w:szCs w:val="20"/>
-          <w:lang w:eastAsia="en-IN"/>
-        </w:rPr>
-        <w:t xml:space="preserve">In </w:t>
-      </w:r>
-      <w:hyperlink r:id="rId21" w:tgtFrame="_blank" w:history="1">
-        <w:proofErr w:type="spellStart"/>
-        <w:r>
-          <w:rPr>
-            <w:rFonts w:ascii="Courier New" w:eastAsia="Times New Roman" w:hAnsi="Courier New" w:cs="Courier New"/>
-            <w:color w:val="0000FF"/>
-            <w:sz w:val="20"/>
-            <w:szCs w:val="20"/>
-            <w:u w:val="single"/>
-            <w:lang w:eastAsia="en-IN"/>
-          </w:rPr>
-          <w:t>mimicss</w:t>
-        </w:r>
-        <w:proofErr w:type="spellEnd"/>
-      </w:hyperlink>
-      <w:r>
-        <w:rPr>
-          <w:rFonts w:ascii="Times New Roman" w:eastAsia="Times New Roman" w:hAnsi="Times New Roman" w:cs="Times New Roman"/>
-          <w:sz w:val="20"/>
-          <w:szCs w:val="20"/>
-          <w:lang w:eastAsia="en-IN"/>
-        </w:rPr>
-        <w:t xml:space="preserve"> by </w:t>
-      </w:r>
-      <w:proofErr w:type="spellStart"/>
-      <w:r>
-        <w:rPr>
-          <w:rFonts w:ascii="Times New Roman" w:eastAsia="Times New Roman" w:hAnsi="Times New Roman" w:cs="Times New Roman"/>
-          <w:sz w:val="20"/>
-          <w:szCs w:val="20"/>
-          <w:lang w:eastAsia="en-IN"/>
-        </w:rPr>
-        <w:t>mikefc</w:t>
-      </w:r>
-      <w:proofErr w:type="spellEnd"/>
-      <w:r>
-        <w:rPr>
-          <w:rFonts w:ascii="Times New Roman" w:eastAsia="Times New Roman" w:hAnsi="Times New Roman" w:cs="Times New Roman"/>
-          <w:sz w:val="20"/>
-          <w:szCs w:val="20"/>
-          <w:lang w:eastAsia="en-IN"/>
-        </w:rPr>
-        <w:t xml:space="preserve">, </w:t>
-      </w:r>
-      <w:hyperlink r:id="rId22" w:tgtFrame="_blank" w:history="1">
-        <w:r>
-          <w:rPr>
-            <w:rFonts w:ascii="Times New Roman" w:eastAsia="Times New Roman" w:hAnsi="Times New Roman" w:cs="Times New Roman"/>
-            <w:color w:val="0000FF"/>
-            <w:sz w:val="20"/>
-            <w:szCs w:val="20"/>
-            <w:u w:val="single"/>
-            <w:lang w:eastAsia="en-IN"/>
-          </w:rPr>
-          <w:t>“Lists of CSS property information is turned into function lists and R6 methods.”</w:t>
-        </w:r>
-      </w:hyperlink>
-      <w:r>
-        <w:rPr>
-          <w:rFonts w:ascii="Times New Roman" w:eastAsia="Times New Roman" w:hAnsi="Times New Roman" w:cs="Times New Roman"/>
-          <w:sz w:val="20"/>
-          <w:szCs w:val="20"/>
-          <w:lang w:eastAsia="en-IN"/>
-        </w:rPr>
-        <w:t>.</w:t>
-      </w:r>
-      <w:r>
-        <w:rPr>
-          <w:rFonts w:ascii="Times New Roman" w:eastAsia="Times New Roman" w:hAnsi="Times New Roman" w:cs="Times New Roman"/>
-          <w:sz w:val="20"/>
-          <w:szCs w:val="20"/>
-          <w:lang w:eastAsia="en-IN"/>
-        </w:rPr>
-        <w:br/>
-        <w:t xml:space="preserve">See </w:t>
-      </w:r>
-      <w:hyperlink r:id="rId23" w:tgtFrame="_blank" w:history="1">
-        <w:proofErr w:type="spellStart"/>
-        <w:r>
-          <w:rPr>
-            <w:rFonts w:ascii="Times New Roman" w:eastAsia="Times New Roman" w:hAnsi="Times New Roman" w:cs="Times New Roman"/>
-            <w:color w:val="0000FF"/>
-            <w:sz w:val="20"/>
-            <w:szCs w:val="20"/>
-            <w:u w:val="single"/>
-            <w:lang w:eastAsia="en-IN"/>
-          </w:rPr>
-          <w:t>aaa.R</w:t>
-        </w:r>
-        <w:proofErr w:type="spellEnd"/>
-      </w:hyperlink>
-      <w:r>
-        <w:rPr>
-          <w:rFonts w:ascii="Times New Roman" w:eastAsia="Times New Roman" w:hAnsi="Times New Roman" w:cs="Times New Roman"/>
-          <w:sz w:val="20"/>
-          <w:szCs w:val="20"/>
-          <w:lang w:eastAsia="en-IN"/>
-        </w:rPr>
-        <w:t xml:space="preserve"> and </w:t>
-      </w:r>
-      <w:hyperlink r:id="rId24" w:tgtFrame="_blank" w:history="1">
-        <w:proofErr w:type="spellStart"/>
-        <w:r>
-          <w:rPr>
-            <w:rFonts w:ascii="Times New Roman" w:eastAsia="Times New Roman" w:hAnsi="Times New Roman" w:cs="Times New Roman"/>
-            <w:color w:val="0000FF"/>
-            <w:sz w:val="20"/>
-            <w:szCs w:val="20"/>
-            <w:u w:val="single"/>
-            <w:lang w:eastAsia="en-IN"/>
-          </w:rPr>
-          <w:t>prop_transform.R</w:t>
-        </w:r>
-        <w:proofErr w:type="spellEnd"/>
-      </w:hyperlink>
-      <w:r>
-        <w:rPr>
-          <w:rFonts w:ascii="Times New Roman" w:eastAsia="Times New Roman" w:hAnsi="Times New Roman" w:cs="Times New Roman"/>
-          <w:sz w:val="20"/>
-          <w:szCs w:val="20"/>
-          <w:lang w:eastAsia="en-IN"/>
-        </w:rPr>
-        <w:t>.</w:t>
-      </w:r>
-      <w:r>
-        <w:rPr>
-          <w:rFonts w:ascii="Times New Roman" w:eastAsia="Times New Roman" w:hAnsi="Times New Roman" w:cs="Times New Roman"/>
-          <w:sz w:val="20"/>
-          <w:szCs w:val="20"/>
-          <w:lang w:eastAsia="en-IN"/>
-        </w:rPr>
-        <w:br/>
-        <w:t xml:space="preserve">As in most examples the code is generated as a string, but in that case it’s not written to disk, it becomes code via the use of </w:t>
-      </w:r>
-      <w:hyperlink r:id="rId25" w:anchor="parsing-and-deparsing" w:tgtFrame="_blank" w:history="1">
-        <w:r>
-          <w:rPr>
-            <w:rFonts w:ascii="Courier New" w:eastAsia="Times New Roman" w:hAnsi="Courier New" w:cs="Courier New"/>
-            <w:color w:val="0000FF"/>
-            <w:sz w:val="20"/>
-            <w:szCs w:val="20"/>
-            <w:u w:val="single"/>
-            <w:lang w:eastAsia="en-IN"/>
-          </w:rPr>
-          <w:t>eval()</w:t>
-        </w:r>
-        <w:r>
-          <w:rPr>
-            <w:rFonts w:ascii="Times New Roman" w:eastAsia="Times New Roman" w:hAnsi="Times New Roman" w:cs="Times New Roman"/>
-            <w:color w:val="0000FF"/>
-            <w:sz w:val="20"/>
-            <w:szCs w:val="20"/>
-            <w:u w:val="single"/>
-            <w:lang w:eastAsia="en-IN"/>
-          </w:rPr>
-          <w:t xml:space="preserve"> and </w:t>
-        </w:r>
-        <w:r>
-          <w:rPr>
-            <w:rFonts w:ascii="Courier New" w:eastAsia="Times New Roman" w:hAnsi="Courier New" w:cs="Courier New"/>
-            <w:color w:val="0000FF"/>
-            <w:sz w:val="20"/>
-            <w:szCs w:val="20"/>
-            <w:u w:val="single"/>
-            <w:lang w:eastAsia="en-IN"/>
-          </w:rPr>
-          <w:t>parse()</w:t>
-        </w:r>
-      </w:hyperlink>
-      <w:r>
-        <w:rPr>
-          <w:rFonts w:ascii="Times New Roman" w:eastAsia="Times New Roman" w:hAnsi="Times New Roman" w:cs="Times New Roman"/>
-          <w:sz w:val="20"/>
-          <w:szCs w:val="20"/>
-          <w:lang w:eastAsia="en-IN"/>
-        </w:rPr>
-        <w:t>.</w:t>
-      </w:r>
-    </w:p>
-    <w:p>
-      <w:pPr>
-        <w:spacing w:before="100" w:beforeAutospacing="1" w:after="100" w:afterAutospacing="1" w:line="240" w:lineRule="auto"/>
-        <w:outlineLvl w:val="3"/>
-        <w:rPr>
-          <w:rFonts w:ascii="Times New Roman" w:eastAsia="Times New Roman" w:hAnsi="Times New Roman" w:cs="Times New Roman"/>
-          <w:b/>
-          <w:bCs/>
-          <w:sz w:val="24"/>
-          <w:szCs w:val="24"/>
-          <w:lang w:eastAsia="en-IN"/>
-        </w:rPr>
-      </w:pPr>
-      <w:r>
-        <w:rPr>
-          <w:rFonts w:ascii="Times New Roman" w:eastAsia="Times New Roman" w:hAnsi="Times New Roman" w:cs="Times New Roman"/>
-          <w:b/>
-          <w:bCs/>
-          <w:sz w:val="24"/>
-          <w:szCs w:val="24"/>
-          <w:lang w:eastAsia="en-IN"/>
-        </w:rPr>
-        <w:t xml:space="preserve">Generate C++ bindings with </w:t>
-      </w:r>
-      <w:proofErr w:type="spellStart"/>
-      <w:proofErr w:type="gramStart"/>
-      <w:r>
-        <w:rPr>
-          <w:rFonts w:ascii="Courier New" w:eastAsia="Times New Roman" w:hAnsi="Courier New" w:cs="Courier New"/>
-          <w:b/>
-          <w:bCs/>
-          <w:sz w:val="20"/>
-          <w:szCs w:val="20"/>
-          <w:lang w:eastAsia="en-IN"/>
-        </w:rPr>
-        <w:t>Rcpp</w:t>
-      </w:r>
-      <w:proofErr w:type="spellEnd"/>
-      <w:r>
-        <w:rPr>
-          <w:rFonts w:ascii="Courier New" w:eastAsia="Times New Roman" w:hAnsi="Courier New" w:cs="Courier New"/>
-          <w:b/>
-          <w:bCs/>
-          <w:sz w:val="20"/>
-          <w:szCs w:val="20"/>
-          <w:lang w:eastAsia="en-IN"/>
-        </w:rPr>
-        <w:t>::</w:t>
-      </w:r>
-      <w:proofErr w:type="spellStart"/>
-      <w:proofErr w:type="gramEnd"/>
-      <w:r>
-        <w:rPr>
-          <w:rFonts w:ascii="Courier New" w:eastAsia="Times New Roman" w:hAnsi="Courier New" w:cs="Courier New"/>
-          <w:b/>
-          <w:bCs/>
-          <w:sz w:val="20"/>
-          <w:szCs w:val="20"/>
-          <w:lang w:eastAsia="en-IN"/>
-        </w:rPr>
-        <w:t>compileAttributes</w:t>
-      </w:r>
-      <w:proofErr w:type="spellEnd"/>
-      <w:r>
-        <w:rPr>
-          <w:rFonts w:ascii="Courier New" w:eastAsia="Times New Roman" w:hAnsi="Courier New" w:cs="Courier New"/>
-          <w:b/>
-          <w:bCs/>
-          <w:sz w:val="20"/>
-          <w:szCs w:val="20"/>
-          <w:lang w:eastAsia="en-IN"/>
-        </w:rPr>
-        <w:t>()</w:t>
-      </w:r>
-    </w:p>
-    <w:p>
-      <w:pPr>
-        <w:spacing w:before="100" w:beforeAutospacing="1" w:after="100" w:afterAutospacing="1" w:line="240" w:lineRule="auto"/>
-        <w:rPr>
-          <w:rFonts w:ascii="Times New Roman" w:eastAsia="Times New Roman" w:hAnsi="Times New Roman" w:cs="Times New Roman"/>
-          <w:sz w:val="20"/>
-          <w:szCs w:val="20"/>
-          <w:lang w:eastAsia="en-IN"/>
-        </w:rPr>
-      </w:pPr>
-      <w:proofErr w:type="spellStart"/>
-      <w:proofErr w:type="gramStart"/>
-      <w:r>
-        <w:rPr>
-          <w:rFonts w:ascii="Courier New" w:eastAsia="Times New Roman" w:hAnsi="Courier New" w:cs="Courier New"/>
-          <w:sz w:val="20"/>
-          <w:szCs w:val="20"/>
-          <w:lang w:eastAsia="en-IN"/>
-        </w:rPr>
-        <w:t>Rcpp</w:t>
-      </w:r>
-      <w:proofErr w:type="spellEnd"/>
-      <w:r>
-        <w:rPr>
-          <w:rFonts w:ascii="Courier New" w:eastAsia="Times New Roman" w:hAnsi="Courier New" w:cs="Courier New"/>
-          <w:sz w:val="20"/>
-          <w:szCs w:val="20"/>
-          <w:lang w:eastAsia="en-IN"/>
-        </w:rPr>
-        <w:t>::</w:t>
-      </w:r>
-      <w:proofErr w:type="spellStart"/>
-      <w:proofErr w:type="gramEnd"/>
-      <w:r>
-        <w:rPr>
-          <w:rFonts w:ascii="Courier New" w:eastAsia="Times New Roman" w:hAnsi="Courier New" w:cs="Courier New"/>
-          <w:sz w:val="20"/>
-          <w:szCs w:val="20"/>
-          <w:lang w:eastAsia="en-IN"/>
-        </w:rPr>
-        <w:t>compileAttributes</w:t>
-      </w:r>
-      <w:proofErr w:type="spellEnd"/>
-      <w:r>
-        <w:rPr>
-          <w:rFonts w:ascii="Courier New" w:eastAsia="Times New Roman" w:hAnsi="Courier New" w:cs="Courier New"/>
-          <w:sz w:val="20"/>
-          <w:szCs w:val="20"/>
-          <w:lang w:eastAsia="en-IN"/>
-        </w:rPr>
-        <w:t>()</w:t>
-      </w:r>
-      <w:r>
-        <w:rPr>
-          <w:rFonts w:ascii="Times New Roman" w:eastAsia="Times New Roman" w:hAnsi="Times New Roman" w:cs="Times New Roman"/>
-          <w:sz w:val="20"/>
-          <w:szCs w:val="20"/>
-          <w:lang w:eastAsia="en-IN"/>
-        </w:rPr>
-        <w:t xml:space="preserve"> generates code (the bindings required to call C++ functions from R) after scanning a package source files. Find more information </w:t>
-      </w:r>
-      <w:hyperlink r:id="rId26" w:tgtFrame="_blank" w:history="1">
-        <w:r>
-          <w:rPr>
-            <w:rFonts w:ascii="Times New Roman" w:eastAsia="Times New Roman" w:hAnsi="Times New Roman" w:cs="Times New Roman"/>
-            <w:color w:val="0000FF"/>
-            <w:sz w:val="20"/>
-            <w:szCs w:val="20"/>
-            <w:u w:val="single"/>
-            <w:lang w:eastAsia="en-IN"/>
-          </w:rPr>
-          <w:t xml:space="preserve">in the </w:t>
-        </w:r>
-        <w:proofErr w:type="spellStart"/>
-        <w:r>
-          <w:rPr>
-            <w:rFonts w:ascii="Courier New" w:eastAsia="Times New Roman" w:hAnsi="Courier New" w:cs="Courier New"/>
-            <w:color w:val="0000FF"/>
-            <w:sz w:val="20"/>
-            <w:szCs w:val="20"/>
-            <w:u w:val="single"/>
-            <w:lang w:eastAsia="en-IN"/>
-          </w:rPr>
-          <w:t>Rcpp</w:t>
-        </w:r>
-        <w:proofErr w:type="spellEnd"/>
-        <w:r>
-          <w:rPr>
-            <w:rFonts w:ascii="Times New Roman" w:eastAsia="Times New Roman" w:hAnsi="Times New Roman" w:cs="Times New Roman"/>
-            <w:color w:val="0000FF"/>
-            <w:sz w:val="20"/>
-            <w:szCs w:val="20"/>
-            <w:u w:val="single"/>
-            <w:lang w:eastAsia="en-IN"/>
-          </w:rPr>
-          <w:t xml:space="preserve"> vignette about attributes</w:t>
-        </w:r>
-      </w:hyperlink>
-      <w:r>
-        <w:rPr>
-          <w:rFonts w:ascii="Times New Roman" w:eastAsia="Times New Roman" w:hAnsi="Times New Roman" w:cs="Times New Roman"/>
-          <w:sz w:val="20"/>
-          <w:szCs w:val="20"/>
-          <w:lang w:eastAsia="en-IN"/>
-        </w:rPr>
-        <w:t xml:space="preserve">. You could call the function “whenever functions are added, removed, or have their signatures changed.” but the aforementioned vignette also states “if you are using either RStudio or </w:t>
-      </w:r>
-      <w:proofErr w:type="spellStart"/>
-      <w:r>
-        <w:rPr>
-          <w:rFonts w:ascii="Courier New" w:eastAsia="Times New Roman" w:hAnsi="Courier New" w:cs="Courier New"/>
-          <w:sz w:val="20"/>
-          <w:szCs w:val="20"/>
-          <w:lang w:eastAsia="en-IN"/>
-        </w:rPr>
-        <w:t>devtools</w:t>
-      </w:r>
-      <w:r>
-        <w:rPr>
-          <w:rFonts w:ascii="Times New Roman" w:eastAsia="Times New Roman" w:hAnsi="Times New Roman" w:cs="Times New Roman"/>
-          <w:sz w:val="20"/>
-          <w:szCs w:val="20"/>
-          <w:lang w:eastAsia="en-IN"/>
-        </w:rPr>
-        <w:t>to</w:t>
-      </w:r>
-      <w:proofErr w:type="spellEnd"/>
-      <w:r>
-        <w:rPr>
-          <w:rFonts w:ascii="Times New Roman" w:eastAsia="Times New Roman" w:hAnsi="Times New Roman" w:cs="Times New Roman"/>
-          <w:sz w:val="20"/>
-          <w:szCs w:val="20"/>
-          <w:lang w:eastAsia="en-IN"/>
-        </w:rPr>
-        <w:t xml:space="preserve"> build your package then the </w:t>
-      </w:r>
-      <w:proofErr w:type="spellStart"/>
-      <w:r>
-        <w:rPr>
-          <w:rFonts w:ascii="Courier New" w:eastAsia="Times New Roman" w:hAnsi="Courier New" w:cs="Courier New"/>
-          <w:sz w:val="20"/>
-          <w:szCs w:val="20"/>
-          <w:lang w:eastAsia="en-IN"/>
-        </w:rPr>
-        <w:t>compileAttributes</w:t>
-      </w:r>
-      <w:proofErr w:type="spellEnd"/>
-      <w:r>
-        <w:rPr>
-          <w:rFonts w:ascii="Times New Roman" w:eastAsia="Times New Roman" w:hAnsi="Times New Roman" w:cs="Times New Roman"/>
-          <w:sz w:val="20"/>
-          <w:szCs w:val="20"/>
-          <w:lang w:eastAsia="en-IN"/>
-        </w:rPr>
-        <w:t xml:space="preserve"> function is called automatically whenever your package is built”.</w:t>
-      </w:r>
-    </w:p>
-    <w:p>
-      <w:pPr>
-        <w:spacing w:before="100" w:beforeAutospacing="1" w:after="100" w:afterAutospacing="1" w:line="240" w:lineRule="auto"/>
-        <w:outlineLvl w:val="2"/>
-        <w:rPr>
-          <w:rFonts w:ascii="Times New Roman" w:eastAsia="Times New Roman" w:hAnsi="Times New Roman" w:cs="Times New Roman"/>
-          <w:b/>
-          <w:bCs/>
-          <w:sz w:val="27"/>
-          <w:szCs w:val="27"/>
-          <w:lang w:eastAsia="en-IN"/>
-        </w:rPr>
-      </w:pPr>
-      <w:r>
-        <w:rPr>
-          <w:rFonts w:ascii="Times New Roman" w:eastAsia="Times New Roman" w:hAnsi="Times New Roman" w:cs="Times New Roman"/>
-          <w:b/>
-          <w:bCs/>
-          <w:sz w:val="27"/>
-          <w:szCs w:val="27"/>
-          <w:lang w:eastAsia="en-IN"/>
-        </w:rPr>
-        <w:t>Generating code on-the-fly</w:t>
-      </w:r>
-    </w:p>
-    <w:p>
-      <w:pPr>
-        <w:spacing w:before="100" w:beforeAutospacing="1" w:after="100" w:afterAutospacing="1" w:line="240" w:lineRule="auto"/>
-        <w:rPr>
-          <w:rFonts w:ascii="Times New Roman" w:eastAsia="Times New Roman" w:hAnsi="Times New Roman" w:cs="Times New Roman"/>
-          <w:sz w:val="20"/>
-          <w:szCs w:val="20"/>
-          <w:lang w:eastAsia="en-IN"/>
-        </w:rPr>
-      </w:pPr>
-      <w:r>
-        <w:rPr>
-          <w:rFonts w:ascii="Times New Roman" w:eastAsia="Times New Roman" w:hAnsi="Times New Roman" w:cs="Times New Roman"/>
-          <w:sz w:val="20"/>
-          <w:szCs w:val="20"/>
-          <w:lang w:eastAsia="en-IN"/>
-        </w:rPr>
-        <w:t xml:space="preserve">One step further, one might generate code on-the-fly, </w:t>
-      </w:r>
-      <w:proofErr w:type="gramStart"/>
-      <w:r>
-        <w:rPr>
-          <w:rFonts w:ascii="Times New Roman" w:eastAsia="Times New Roman" w:hAnsi="Times New Roman" w:cs="Times New Roman"/>
-          <w:sz w:val="20"/>
-          <w:szCs w:val="20"/>
-          <w:lang w:eastAsia="en-IN"/>
-        </w:rPr>
-        <w:t>i.e.</w:t>
-      </w:r>
-      <w:proofErr w:type="gramEnd"/>
-      <w:r>
-        <w:rPr>
-          <w:rFonts w:ascii="Times New Roman" w:eastAsia="Times New Roman" w:hAnsi="Times New Roman" w:cs="Times New Roman"/>
-          <w:sz w:val="20"/>
-          <w:szCs w:val="20"/>
-          <w:lang w:eastAsia="en-IN"/>
-        </w:rPr>
-        <w:t xml:space="preserve"> as users run the package.</w:t>
-      </w:r>
-    </w:p>
-    <w:p>
-      <w:pPr>
-        <w:numPr>
-          <w:ilvl w:val="0"/>
-          <w:numId w:val="4"/>
-        </w:numPr>
-        <w:spacing w:before="100" w:beforeAutospacing="1" w:after="100" w:afterAutospacing="1" w:line="240" w:lineRule="auto"/>
-        <w:rPr>
-          <w:rFonts w:ascii="Times New Roman" w:eastAsia="Times New Roman" w:hAnsi="Times New Roman" w:cs="Times New Roman"/>
-          <w:sz w:val="20"/>
-          <w:szCs w:val="20"/>
-          <w:lang w:eastAsia="en-IN"/>
-        </w:rPr>
-      </w:pPr>
-      <w:r>
-        <w:rPr>
-          <w:rFonts w:ascii="Times New Roman" w:eastAsia="Times New Roman" w:hAnsi="Times New Roman" w:cs="Times New Roman"/>
-          <w:sz w:val="20"/>
-          <w:szCs w:val="20"/>
-          <w:lang w:eastAsia="en-IN"/>
-        </w:rPr>
-        <w:t xml:space="preserve">The </w:t>
-      </w:r>
-      <w:hyperlink r:id="rId27" w:tgtFrame="_blank" w:history="1">
-        <w:proofErr w:type="spellStart"/>
-        <w:r>
-          <w:rPr>
-            <w:rFonts w:ascii="Courier New" w:eastAsia="Times New Roman" w:hAnsi="Courier New" w:cs="Courier New"/>
-            <w:color w:val="0000FF"/>
-            <w:sz w:val="20"/>
-            <w:szCs w:val="20"/>
-            <w:u w:val="single"/>
-            <w:lang w:eastAsia="en-IN"/>
-          </w:rPr>
-          <w:t>chromote</w:t>
-        </w:r>
-        <w:proofErr w:type="spellEnd"/>
-      </w:hyperlink>
-      <w:r>
-        <w:rPr>
-          <w:rFonts w:ascii="Times New Roman" w:eastAsia="Times New Roman" w:hAnsi="Times New Roman" w:cs="Times New Roman"/>
-          <w:sz w:val="20"/>
-          <w:szCs w:val="20"/>
-          <w:lang w:eastAsia="en-IN"/>
-        </w:rPr>
-        <w:t xml:space="preserve"> package </w:t>
-      </w:r>
-      <w:hyperlink r:id="rId28" w:tgtFrame="_blank" w:history="1">
-        <w:r>
-          <w:rPr>
-            <w:rFonts w:ascii="Times New Roman" w:eastAsia="Times New Roman" w:hAnsi="Times New Roman" w:cs="Times New Roman"/>
-            <w:color w:val="0000FF"/>
-            <w:sz w:val="20"/>
-            <w:szCs w:val="20"/>
-            <w:u w:val="single"/>
-            <w:lang w:eastAsia="en-IN"/>
-          </w:rPr>
-          <w:t>“generates auto-completable R6 methods at runtime”</w:t>
-        </w:r>
-      </w:hyperlink>
-      <w:r>
-        <w:rPr>
-          <w:rFonts w:ascii="Times New Roman" w:eastAsia="Times New Roman" w:hAnsi="Times New Roman" w:cs="Times New Roman"/>
-          <w:sz w:val="20"/>
-          <w:szCs w:val="20"/>
-          <w:lang w:eastAsia="en-IN"/>
-        </w:rPr>
-        <w:t xml:space="preserve">, by which Alan Dipert probably referred to </w:t>
-      </w:r>
-      <w:hyperlink r:id="rId29" w:anchor="L69-L74" w:tgtFrame="_blank" w:history="1">
-        <w:r>
-          <w:rPr>
-            <w:rFonts w:ascii="Times New Roman" w:eastAsia="Times New Roman" w:hAnsi="Times New Roman" w:cs="Times New Roman"/>
-            <w:color w:val="0000FF"/>
-            <w:sz w:val="20"/>
-            <w:szCs w:val="20"/>
-            <w:u w:val="single"/>
-            <w:lang w:eastAsia="en-IN"/>
-          </w:rPr>
-          <w:t>these code lines</w:t>
-        </w:r>
-      </w:hyperlink>
+        <w:t># Populate methods while the connection is being established.</w:t>
+      </w:r>
     </w:p>
     <w:p>
       <w:pPr>
@@ -6058,14 +4837,127 @@
           <w:lang w:eastAsia="en-IN"/>
         </w:rPr>
       </w:pPr>
-      <w:r>
-        <w:rPr>
-          <w:rFonts w:ascii="Courier New" w:eastAsia="Times New Roman" w:hAnsi="Courier New" w:cs="Courier New"/>
-          <w:sz w:val="20"/>
-          <w:szCs w:val="20"/>
-          <w:lang w:eastAsia="en-IN"/>
-        </w:rPr>
-        <w:t># Populate methods while the connection is being established.</w:t>
+      <w:proofErr w:type="spellStart"/>
+      <w:r>
+        <w:rPr>
+          <w:rFonts w:ascii="Courier New" w:eastAsia="Times New Roman" w:hAnsi="Courier New" w:cs="Courier New"/>
+          <w:sz w:val="20"/>
+          <w:szCs w:val="20"/>
+          <w:lang w:eastAsia="en-IN"/>
+        </w:rPr>
+        <w:t>protocol_spec</w:t>
+      </w:r>
+      <w:proofErr w:type="spellEnd"/>
+      <w:r>
+        <w:rPr>
+          <w:rFonts w:ascii="Courier New" w:eastAsia="Times New Roman" w:hAnsi="Courier New" w:cs="Courier New"/>
+          <w:sz w:val="20"/>
+          <w:szCs w:val="20"/>
+          <w:lang w:eastAsia="en-IN"/>
+        </w:rPr>
+        <w:t xml:space="preserve"> &lt;- </w:t>
+      </w:r>
+      <w:proofErr w:type="spellStart"/>
+      <w:proofErr w:type="gramStart"/>
+      <w:r>
+        <w:rPr>
+          <w:rFonts w:ascii="Courier New" w:eastAsia="Times New Roman" w:hAnsi="Courier New" w:cs="Courier New"/>
+          <w:sz w:val="20"/>
+          <w:szCs w:val="20"/>
+          <w:lang w:eastAsia="en-IN"/>
+        </w:rPr>
+        <w:t>jsonlite</w:t>
+      </w:r>
+      <w:proofErr w:type="spellEnd"/>
+      <w:r>
+        <w:rPr>
+          <w:rFonts w:ascii="Courier New" w:eastAsia="Times New Roman" w:hAnsi="Courier New" w:cs="Courier New"/>
+          <w:sz w:val="20"/>
+          <w:szCs w:val="20"/>
+          <w:lang w:eastAsia="en-IN"/>
+        </w:rPr>
+        <w:t>::</w:t>
+      </w:r>
+      <w:proofErr w:type="spellStart"/>
+      <w:proofErr w:type="gramEnd"/>
+      <w:r>
+        <w:rPr>
+          <w:rFonts w:ascii="Courier New" w:eastAsia="Times New Roman" w:hAnsi="Courier New" w:cs="Courier New"/>
+          <w:sz w:val="20"/>
+          <w:szCs w:val="20"/>
+          <w:lang w:eastAsia="en-IN"/>
+        </w:rPr>
+        <w:t>fromJSON</w:t>
+      </w:r>
+      <w:proofErr w:type="spellEnd"/>
+      <w:r>
+        <w:rPr>
+          <w:rFonts w:ascii="Courier New" w:eastAsia="Times New Roman" w:hAnsi="Courier New" w:cs="Courier New"/>
+          <w:sz w:val="20"/>
+          <w:szCs w:val="20"/>
+          <w:lang w:eastAsia="en-IN"/>
+        </w:rPr>
+        <w:t>(</w:t>
+      </w:r>
+      <w:proofErr w:type="spellStart"/>
+      <w:r>
+        <w:rPr>
+          <w:rFonts w:ascii="Courier New" w:eastAsia="Times New Roman" w:hAnsi="Courier New" w:cs="Courier New"/>
+          <w:sz w:val="20"/>
+          <w:szCs w:val="20"/>
+          <w:lang w:eastAsia="en-IN"/>
+        </w:rPr>
+        <w:t>self$url</w:t>
+      </w:r>
+      <w:proofErr w:type="spellEnd"/>
+      <w:r>
+        <w:rPr>
+          <w:rFonts w:ascii="Courier New" w:eastAsia="Times New Roman" w:hAnsi="Courier New" w:cs="Courier New"/>
+          <w:sz w:val="20"/>
+          <w:szCs w:val="20"/>
+          <w:lang w:eastAsia="en-IN"/>
+        </w:rPr>
+        <w:t>("/</w:t>
+      </w:r>
+      <w:proofErr w:type="spellStart"/>
+      <w:r>
+        <w:rPr>
+          <w:rFonts w:ascii="Courier New" w:eastAsia="Times New Roman" w:hAnsi="Courier New" w:cs="Courier New"/>
+          <w:sz w:val="20"/>
+          <w:szCs w:val="20"/>
+          <w:lang w:eastAsia="en-IN"/>
+        </w:rPr>
+        <w:t>json</w:t>
+      </w:r>
+      <w:proofErr w:type="spellEnd"/>
+      <w:r>
+        <w:rPr>
+          <w:rFonts w:ascii="Courier New" w:eastAsia="Times New Roman" w:hAnsi="Courier New" w:cs="Courier New"/>
+          <w:sz w:val="20"/>
+          <w:szCs w:val="20"/>
+          <w:lang w:eastAsia="en-IN"/>
+        </w:rPr>
+        <w:t xml:space="preserve">/protocol"), </w:t>
+      </w:r>
+      <w:proofErr w:type="spellStart"/>
+      <w:r>
+        <w:rPr>
+          <w:rFonts w:ascii="Courier New" w:eastAsia="Times New Roman" w:hAnsi="Courier New" w:cs="Courier New"/>
+          <w:sz w:val="20"/>
+          <w:szCs w:val="20"/>
+          <w:lang w:eastAsia="en-IN"/>
+        </w:rPr>
+        <w:t>simplifyVector</w:t>
+      </w:r>
+      <w:proofErr w:type="spellEnd"/>
+      <w:r>
+        <w:rPr>
+          <w:rFonts w:ascii="Courier New" w:eastAsia="Times New Roman" w:hAnsi="Courier New" w:cs="Courier New"/>
+          <w:sz w:val="20"/>
+          <w:szCs w:val="20"/>
+          <w:lang w:eastAsia="en-IN"/>
+        </w:rPr>
+        <w:t xml:space="preserve"> = FALSE)</w:t>
       </w:r>
     </w:p>
     <w:p>
@@ -6104,6 +4996,57 @@
           <w:szCs w:val="20"/>
           <w:lang w:eastAsia="en-IN"/>
         </w:rPr>
+        <w:t>self$protocol</w:t>
+      </w:r>
+      <w:proofErr w:type="spellEnd"/>
+      <w:r>
+        <w:rPr>
+          <w:rFonts w:ascii="Courier New" w:eastAsia="Times New Roman" w:hAnsi="Courier New" w:cs="Courier New"/>
+          <w:sz w:val="20"/>
+          <w:szCs w:val="20"/>
+          <w:lang w:eastAsia="en-IN"/>
+        </w:rPr>
+        <w:t xml:space="preserve"> &lt;- </w:t>
+      </w:r>
+      <w:proofErr w:type="spellStart"/>
+      <w:r>
+        <w:rPr>
+          <w:rFonts w:ascii="Courier New" w:eastAsia="Times New Roman" w:hAnsi="Courier New" w:cs="Courier New"/>
+          <w:sz w:val="20"/>
+          <w:szCs w:val="20"/>
+          <w:lang w:eastAsia="en-IN"/>
+        </w:rPr>
+        <w:t>process_</w:t>
+      </w:r>
+      <w:proofErr w:type="gramStart"/>
+      <w:r>
+        <w:rPr>
+          <w:rFonts w:ascii="Courier New" w:eastAsia="Times New Roman" w:hAnsi="Courier New" w:cs="Courier New"/>
+          <w:sz w:val="20"/>
+          <w:szCs w:val="20"/>
+          <w:lang w:eastAsia="en-IN"/>
+        </w:rPr>
+        <w:t>protocol</w:t>
+      </w:r>
+      <w:proofErr w:type="spellEnd"/>
+      <w:r>
+        <w:rPr>
+          <w:rFonts w:ascii="Courier New" w:eastAsia="Times New Roman" w:hAnsi="Courier New" w:cs="Courier New"/>
+          <w:sz w:val="20"/>
+          <w:szCs w:val="20"/>
+          <w:lang w:eastAsia="en-IN"/>
+        </w:rPr>
+        <w:t>(</w:t>
+      </w:r>
+      <w:proofErr w:type="spellStart"/>
+      <w:proofErr w:type="gramEnd"/>
+      <w:r>
+        <w:rPr>
+          <w:rFonts w:ascii="Courier New" w:eastAsia="Times New Roman" w:hAnsi="Courier New" w:cs="Courier New"/>
+          <w:sz w:val="20"/>
+          <w:szCs w:val="20"/>
+          <w:lang w:eastAsia="en-IN"/>
+        </w:rPr>
         <w:t>protocol_spec</w:t>
       </w:r>
       <w:proofErr w:type="spellEnd"/>
@@ -6114,89 +5057,27 @@
           <w:szCs w:val="20"/>
           <w:lang w:eastAsia="en-IN"/>
         </w:rPr>
-        <w:t xml:space="preserve"> &lt;- </w:t>
-      </w:r>
-      <w:proofErr w:type="spellStart"/>
-      <w:proofErr w:type="gramStart"/>
-      <w:r>
-        <w:rPr>
-          <w:rFonts w:ascii="Courier New" w:eastAsia="Times New Roman" w:hAnsi="Courier New" w:cs="Courier New"/>
-          <w:sz w:val="20"/>
-          <w:szCs w:val="20"/>
-          <w:lang w:eastAsia="en-IN"/>
-        </w:rPr>
-        <w:t>jsonlite</w:t>
-      </w:r>
-      <w:proofErr w:type="spellEnd"/>
-      <w:r>
-        <w:rPr>
-          <w:rFonts w:ascii="Courier New" w:eastAsia="Times New Roman" w:hAnsi="Courier New" w:cs="Courier New"/>
-          <w:sz w:val="20"/>
-          <w:szCs w:val="20"/>
-          <w:lang w:eastAsia="en-IN"/>
-        </w:rPr>
-        <w:t>::</w:t>
-      </w:r>
-      <w:proofErr w:type="spellStart"/>
-      <w:proofErr w:type="gramEnd"/>
-      <w:r>
-        <w:rPr>
-          <w:rFonts w:ascii="Courier New" w:eastAsia="Times New Roman" w:hAnsi="Courier New" w:cs="Courier New"/>
-          <w:sz w:val="20"/>
-          <w:szCs w:val="20"/>
-          <w:lang w:eastAsia="en-IN"/>
-        </w:rPr>
-        <w:t>fromJSON</w:t>
-      </w:r>
-      <w:proofErr w:type="spellEnd"/>
-      <w:r>
-        <w:rPr>
-          <w:rFonts w:ascii="Courier New" w:eastAsia="Times New Roman" w:hAnsi="Courier New" w:cs="Courier New"/>
-          <w:sz w:val="20"/>
-          <w:szCs w:val="20"/>
-          <w:lang w:eastAsia="en-IN"/>
-        </w:rPr>
-        <w:t>(</w:t>
-      </w:r>
-      <w:proofErr w:type="spellStart"/>
-      <w:r>
-        <w:rPr>
-          <w:rFonts w:ascii="Courier New" w:eastAsia="Times New Roman" w:hAnsi="Courier New" w:cs="Courier New"/>
-          <w:sz w:val="20"/>
-          <w:szCs w:val="20"/>
-          <w:lang w:eastAsia="en-IN"/>
-        </w:rPr>
-        <w:t>self$url</w:t>
-      </w:r>
-      <w:proofErr w:type="spellEnd"/>
-      <w:r>
-        <w:rPr>
-          <w:rFonts w:ascii="Courier New" w:eastAsia="Times New Roman" w:hAnsi="Courier New" w:cs="Courier New"/>
-          <w:sz w:val="20"/>
-          <w:szCs w:val="20"/>
-          <w:lang w:eastAsia="en-IN"/>
-        </w:rPr>
-        <w:t xml:space="preserve">("/json/protocol"), </w:t>
-      </w:r>
-      <w:proofErr w:type="spellStart"/>
-      <w:r>
-        <w:rPr>
-          <w:rFonts w:ascii="Courier New" w:eastAsia="Times New Roman" w:hAnsi="Courier New" w:cs="Courier New"/>
-          <w:sz w:val="20"/>
-          <w:szCs w:val="20"/>
-          <w:lang w:eastAsia="en-IN"/>
-        </w:rPr>
-        <w:t>simplifyVector</w:t>
-      </w:r>
-      <w:proofErr w:type="spellEnd"/>
-      <w:r>
-        <w:rPr>
-          <w:rFonts w:ascii="Courier New" w:eastAsia="Times New Roman" w:hAnsi="Courier New" w:cs="Courier New"/>
-          <w:sz w:val="20"/>
-          <w:szCs w:val="20"/>
-          <w:lang w:eastAsia="en-IN"/>
-        </w:rPr>
-        <w:t xml:space="preserve"> = FALSE)</w:t>
+        <w:t>, self$.__</w:t>
+      </w:r>
+      <w:proofErr w:type="spellStart"/>
+      <w:r>
+        <w:rPr>
+          <w:rFonts w:ascii="Courier New" w:eastAsia="Times New Roman" w:hAnsi="Courier New" w:cs="Courier New"/>
+          <w:sz w:val="20"/>
+          <w:szCs w:val="20"/>
+          <w:lang w:eastAsia="en-IN"/>
+        </w:rPr>
+        <w:t>enclos_env</w:t>
+      </w:r>
+      <w:proofErr w:type="spellEnd"/>
+      <w:r>
+        <w:rPr>
+          <w:rFonts w:ascii="Courier New" w:eastAsia="Times New Roman" w:hAnsi="Courier New" w:cs="Courier New"/>
+          <w:sz w:val="20"/>
+          <w:szCs w:val="20"/>
+          <w:lang w:eastAsia="en-IN"/>
+        </w:rPr>
+        <w:t>__)</w:t>
       </w:r>
     </w:p>
     <w:p>
@@ -6227,6 +5108,15 @@
           <w:lang w:eastAsia="en-IN"/>
         </w:rPr>
       </w:pPr>
+      <w:r>
+        <w:rPr>
+          <w:rFonts w:ascii="Courier New" w:eastAsia="Times New Roman" w:hAnsi="Courier New" w:cs="Courier New"/>
+          <w:sz w:val="20"/>
+          <w:szCs w:val="20"/>
+          <w:lang w:eastAsia="en-IN"/>
+        </w:rPr>
+        <w:t xml:space="preserve"># </w:t>
+      </w:r>
       <w:proofErr w:type="spellStart"/>
       <w:r>
         <w:rPr>
@@ -6245,78 +5135,7 @@
           <w:szCs w:val="20"/>
           <w:lang w:eastAsia="en-IN"/>
         </w:rPr>
-        <w:t xml:space="preserve"> &lt;- </w:t>
-      </w:r>
-      <w:proofErr w:type="spellStart"/>
-      <w:r>
-        <w:rPr>
-          <w:rFonts w:ascii="Courier New" w:eastAsia="Times New Roman" w:hAnsi="Courier New" w:cs="Courier New"/>
-          <w:sz w:val="20"/>
-          <w:szCs w:val="20"/>
-          <w:lang w:eastAsia="en-IN"/>
-        </w:rPr>
-        <w:t>process_</w:t>
-      </w:r>
-      <w:proofErr w:type="gramStart"/>
-      <w:r>
-        <w:rPr>
-          <w:rFonts w:ascii="Courier New" w:eastAsia="Times New Roman" w:hAnsi="Courier New" w:cs="Courier New"/>
-          <w:sz w:val="20"/>
-          <w:szCs w:val="20"/>
-          <w:lang w:eastAsia="en-IN"/>
-        </w:rPr>
-        <w:t>protocol</w:t>
-      </w:r>
-      <w:proofErr w:type="spellEnd"/>
-      <w:r>
-        <w:rPr>
-          <w:rFonts w:ascii="Courier New" w:eastAsia="Times New Roman" w:hAnsi="Courier New" w:cs="Courier New"/>
-          <w:sz w:val="20"/>
-          <w:szCs w:val="20"/>
-          <w:lang w:eastAsia="en-IN"/>
-        </w:rPr>
-        <w:t>(</w:t>
-      </w:r>
-      <w:proofErr w:type="spellStart"/>
-      <w:proofErr w:type="gramEnd"/>
-      <w:r>
-        <w:rPr>
-          <w:rFonts w:ascii="Courier New" w:eastAsia="Times New Roman" w:hAnsi="Courier New" w:cs="Courier New"/>
-          <w:sz w:val="20"/>
-          <w:szCs w:val="20"/>
-          <w:lang w:eastAsia="en-IN"/>
-        </w:rPr>
-        <w:t>protocol_spec</w:t>
-      </w:r>
-      <w:proofErr w:type="spellEnd"/>
-      <w:r>
-        <w:rPr>
-          <w:rFonts w:ascii="Courier New" w:eastAsia="Times New Roman" w:hAnsi="Courier New" w:cs="Courier New"/>
-          <w:sz w:val="20"/>
-          <w:szCs w:val="20"/>
-          <w:lang w:eastAsia="en-IN"/>
-        </w:rPr>
-        <w:t>, self$.__</w:t>
-      </w:r>
-      <w:proofErr w:type="spellStart"/>
-      <w:r>
-        <w:rPr>
-          <w:rFonts w:ascii="Courier New" w:eastAsia="Times New Roman" w:hAnsi="Courier New" w:cs="Courier New"/>
-          <w:sz w:val="20"/>
-          <w:szCs w:val="20"/>
-          <w:lang w:eastAsia="en-IN"/>
-        </w:rPr>
-        <w:t>enclos_env</w:t>
-      </w:r>
-      <w:proofErr w:type="spellEnd"/>
-      <w:r>
-        <w:rPr>
-          <w:rFonts w:ascii="Courier New" w:eastAsia="Times New Roman" w:hAnsi="Courier New" w:cs="Courier New"/>
-          <w:sz w:val="20"/>
-          <w:szCs w:val="20"/>
-          <w:lang w:eastAsia="en-IN"/>
-        </w:rPr>
-        <w:t>__)</w:t>
+        <w:t xml:space="preserve"> is a list of domains, each of which is a list of</w:t>
       </w:r>
     </w:p>
     <w:p>
@@ -6356,6 +5175,26 @@
         </w:rPr>
         <w:t xml:space="preserve"># </w:t>
       </w:r>
+      <w:proofErr w:type="gramStart"/>
+      <w:r>
+        <w:rPr>
+          <w:rFonts w:ascii="Courier New" w:eastAsia="Times New Roman" w:hAnsi="Courier New" w:cs="Courier New"/>
+          <w:sz w:val="20"/>
+          <w:szCs w:val="20"/>
+          <w:lang w:eastAsia="en-IN"/>
+        </w:rPr>
+        <w:t>methods</w:t>
+      </w:r>
+      <w:proofErr w:type="gramEnd"/>
+      <w:r>
+        <w:rPr>
+          <w:rFonts w:ascii="Courier New" w:eastAsia="Times New Roman" w:hAnsi="Courier New" w:cs="Courier New"/>
+          <w:sz w:val="20"/>
+          <w:szCs w:val="20"/>
+          <w:lang w:eastAsia="en-IN"/>
+        </w:rPr>
+        <w:t xml:space="preserve">. Graft the entries from </w:t>
+      </w:r>
       <w:proofErr w:type="spellStart"/>
       <w:r>
         <w:rPr>
@@ -6374,7 +5213,7 @@
           <w:szCs w:val="20"/>
           <w:lang w:eastAsia="en-IN"/>
         </w:rPr>
-        <w:t xml:space="preserve"> is a list of domains, each of which is a list of</w:t>
+        <w:t xml:space="preserve"> onto self</w:t>
       </w:r>
     </w:p>
     <w:p>
@@ -6412,8 +5251,7 @@
           <w:szCs w:val="20"/>
           <w:lang w:eastAsia="en-IN"/>
         </w:rPr>
-        <w:lastRenderedPageBreak/>
-        <w:t xml:space="preserve"># </w:t>
+        <w:t>list2</w:t>
       </w:r>
       <w:proofErr w:type="gramStart"/>
       <w:r>
@@ -6423,8 +5261,9 @@
           <w:szCs w:val="20"/>
           <w:lang w:eastAsia="en-IN"/>
         </w:rPr>
-        <w:t>methods</w:t>
-      </w:r>
+        <w:t>env(</w:t>
+      </w:r>
+      <w:proofErr w:type="spellStart"/>
       <w:proofErr w:type="gramEnd"/>
       <w:r>
         <w:rPr>
@@ -6433,16 +5272,6 @@
           <w:szCs w:val="20"/>
           <w:lang w:eastAsia="en-IN"/>
         </w:rPr>
-        <w:t xml:space="preserve">. Graft the entries from </w:t>
-      </w:r>
-      <w:proofErr w:type="spellStart"/>
-      <w:r>
-        <w:rPr>
-          <w:rFonts w:ascii="Courier New" w:eastAsia="Times New Roman" w:hAnsi="Courier New" w:cs="Courier New"/>
-          <w:sz w:val="20"/>
-          <w:szCs w:val="20"/>
-          <w:lang w:eastAsia="en-IN"/>
-        </w:rPr>
         <w:t>self$protocol</w:t>
       </w:r>
       <w:proofErr w:type="spellEnd"/>
@@ -6453,75 +5282,6 @@
           <w:szCs w:val="20"/>
           <w:lang w:eastAsia="en-IN"/>
         </w:rPr>
-        <w:t xml:space="preserve"> onto self</w:t>
-      </w:r>
-    </w:p>
-    <w:p>
-      <w:pPr>
-        <w:tabs>
-          <w:tab w:val="left" w:pos="916"/>
-          <w:tab w:val="left" w:pos="1832"/>
-          <w:tab w:val="left" w:pos="2748"/>
-          <w:tab w:val="left" w:pos="3664"/>
-          <w:tab w:val="left" w:pos="4580"/>
-          <w:tab w:val="left" w:pos="5496"/>
-          <w:tab w:val="left" w:pos="6412"/>
-          <w:tab w:val="left" w:pos="7328"/>
-          <w:tab w:val="left" w:pos="8244"/>
-          <w:tab w:val="left" w:pos="9160"/>
-          <w:tab w:val="left" w:pos="10076"/>
-          <w:tab w:val="left" w:pos="10992"/>
-          <w:tab w:val="left" w:pos="11908"/>
-          <w:tab w:val="left" w:pos="12824"/>
-          <w:tab w:val="left" w:pos="13740"/>
-          <w:tab w:val="left" w:pos="14656"/>
-        </w:tabs>
-        <w:spacing w:after="0" w:line="240" w:lineRule="auto"/>
-        <w:rPr>
-          <w:rFonts w:ascii="Courier New" w:eastAsia="Times New Roman" w:hAnsi="Courier New" w:cs="Courier New"/>
-          <w:sz w:val="20"/>
-          <w:szCs w:val="20"/>
-          <w:lang w:eastAsia="en-IN"/>
-        </w:rPr>
-      </w:pPr>
-      <w:r>
-        <w:rPr>
-          <w:rFonts w:ascii="Courier New" w:eastAsia="Times New Roman" w:hAnsi="Courier New" w:cs="Courier New"/>
-          <w:sz w:val="20"/>
-          <w:szCs w:val="20"/>
-          <w:lang w:eastAsia="en-IN"/>
-        </w:rPr>
-        <w:t>list2</w:t>
-      </w:r>
-      <w:proofErr w:type="gramStart"/>
-      <w:r>
-        <w:rPr>
-          <w:rFonts w:ascii="Courier New" w:eastAsia="Times New Roman" w:hAnsi="Courier New" w:cs="Courier New"/>
-          <w:sz w:val="20"/>
-          <w:szCs w:val="20"/>
-          <w:lang w:eastAsia="en-IN"/>
-        </w:rPr>
-        <w:t>env(</w:t>
-      </w:r>
-      <w:proofErr w:type="spellStart"/>
-      <w:proofErr w:type="gramEnd"/>
-      <w:r>
-        <w:rPr>
-          <w:rFonts w:ascii="Courier New" w:eastAsia="Times New Roman" w:hAnsi="Courier New" w:cs="Courier New"/>
-          <w:sz w:val="20"/>
-          <w:szCs w:val="20"/>
-          <w:lang w:eastAsia="en-IN"/>
-        </w:rPr>
-        <w:t>self$protocol</w:t>
-      </w:r>
-      <w:proofErr w:type="spellEnd"/>
-      <w:r>
-        <w:rPr>
-          <w:rFonts w:ascii="Courier New" w:eastAsia="Times New Roman" w:hAnsi="Courier New" w:cs="Courier New"/>
-          <w:sz w:val="20"/>
-          <w:szCs w:val="20"/>
-          <w:lang w:eastAsia="en-IN"/>
-        </w:rPr>
         <w:t>, self)</w:t>
       </w:r>
     </w:p>
@@ -6544,32 +5304,30 @@
         </w:rPr>
         <w:t xml:space="preserve">that are called when creating a </w:t>
       </w:r>
-      <w:hyperlink r:id="rId30" w:anchor="the-chromote-object-model" w:tgtFrame="_blank" w:history="1">
-        <w:proofErr w:type="spellStart"/>
-        <w:r>
-          <w:rPr>
-            <w:rFonts w:ascii="Courier New" w:eastAsia="Times New Roman" w:hAnsi="Courier New" w:cs="Courier New"/>
-            <w:color w:val="0000FF"/>
-            <w:sz w:val="20"/>
-            <w:szCs w:val="20"/>
-            <w:u w:val="single"/>
-            <w:lang w:eastAsia="en-IN"/>
-          </w:rPr>
-          <w:t>chromote</w:t>
-        </w:r>
-        <w:proofErr w:type="spellEnd"/>
-        <w:r>
-          <w:rPr>
-            <w:rFonts w:ascii="Times New Roman" w:eastAsia="Times New Roman" w:hAnsi="Times New Roman" w:cs="Times New Roman"/>
-            <w:color w:val="0000FF"/>
-            <w:sz w:val="20"/>
-            <w:szCs w:val="20"/>
-            <w:u w:val="single"/>
-            <w:lang w:eastAsia="en-IN"/>
-          </w:rPr>
-          <w:t xml:space="preserve"> object</w:t>
-        </w:r>
-      </w:hyperlink>
+      <w:proofErr w:type="spellStart"/>
+      <w:r>
+        <w:rPr>
+          <w:rFonts w:ascii="Courier New" w:eastAsia="Times New Roman" w:hAnsi="Courier New" w:cs="Courier New"/>
+          <w:color w:val="0000FF"/>
+          <w:sz w:val="20"/>
+          <w:szCs w:val="20"/>
+          <w:u w:val="single"/>
+          <w:lang w:eastAsia="en-IN"/>
+        </w:rPr>
+        <w:t>chromote</w:t>
+      </w:r>
+      <w:proofErr w:type="spellEnd"/>
+      <w:r>
+        <w:rPr>
+          <w:rFonts w:ascii="Times New Roman" w:eastAsia="Times New Roman" w:hAnsi="Times New Roman" w:cs="Times New Roman"/>
+          <w:color w:val="0000FF"/>
+          <w:sz w:val="20"/>
+          <w:szCs w:val="20"/>
+          <w:u w:val="single"/>
+          <w:lang w:eastAsia="en-IN"/>
+        </w:rPr>
+        <w:t xml:space="preserve"> object</w:t>
+      </w:r>
       <w:r>
         <w:rPr>
           <w:rFonts w:ascii="Times New Roman" w:eastAsia="Times New Roman" w:hAnsi="Times New Roman" w:cs="Times New Roman"/>
@@ -6589,43 +5347,65 @@
         <w:br/>
         <w:t xml:space="preserve">The </w:t>
       </w:r>
-      <w:hyperlink r:id="rId31" w:tgtFrame="_blank" w:history="1">
-        <w:proofErr w:type="spellStart"/>
-        <w:r>
-          <w:rPr>
-            <w:rFonts w:ascii="Courier New" w:eastAsia="Times New Roman" w:hAnsi="Courier New" w:cs="Courier New"/>
-            <w:color w:val="0000FF"/>
-            <w:sz w:val="20"/>
-            <w:szCs w:val="20"/>
-            <w:u w:val="single"/>
-            <w:lang w:eastAsia="en-IN"/>
-          </w:rPr>
-          <w:t>process_protocol</w:t>
-        </w:r>
-        <w:proofErr w:type="spellEnd"/>
-        <w:r>
-          <w:rPr>
-            <w:rFonts w:ascii="Courier New" w:eastAsia="Times New Roman" w:hAnsi="Courier New" w:cs="Courier New"/>
-            <w:color w:val="0000FF"/>
-            <w:sz w:val="20"/>
-            <w:szCs w:val="20"/>
-            <w:u w:val="single"/>
-            <w:lang w:eastAsia="en-IN"/>
-          </w:rPr>
-          <w:t>()</w:t>
-        </w:r>
-        <w:r>
-          <w:rPr>
-            <w:rFonts w:ascii="Times New Roman" w:eastAsia="Times New Roman" w:hAnsi="Times New Roman" w:cs="Times New Roman"/>
-            <w:color w:val="0000FF"/>
-            <w:sz w:val="20"/>
-            <w:szCs w:val="20"/>
-            <w:u w:val="single"/>
-            <w:lang w:eastAsia="en-IN"/>
-          </w:rPr>
-          <w:t xml:space="preserve"> function</w:t>
-        </w:r>
-      </w:hyperlink>
+      <w:proofErr w:type="spellStart"/>
+      <w:r>
+        <w:rPr>
+          <w:rFonts w:ascii="Courier New" w:eastAsia="Times New Roman" w:hAnsi="Courier New" w:cs="Courier New"/>
+          <w:color w:val="0000FF"/>
+          <w:sz w:val="20"/>
+          <w:szCs w:val="20"/>
+          <w:u w:val="single"/>
+          <w:lang w:eastAsia="en-IN"/>
+        </w:rPr>
+        <w:t>process_</w:t>
+      </w:r>
+      <w:proofErr w:type="gramStart"/>
+      <w:r>
+        <w:rPr>
+          <w:rFonts w:ascii="Courier New" w:eastAsia="Times New Roman" w:hAnsi="Courier New" w:cs="Courier New"/>
+          <w:color w:val="0000FF"/>
+          <w:sz w:val="20"/>
+          <w:szCs w:val="20"/>
+          <w:u w:val="single"/>
+          <w:lang w:eastAsia="en-IN"/>
+        </w:rPr>
+        <w:t>protocol</w:t>
+      </w:r>
+      <w:proofErr w:type="spellEnd"/>
+      <w:r>
+        <w:rPr>
+          <w:rFonts w:ascii="Courier New" w:eastAsia="Times New Roman" w:hAnsi="Courier New" w:cs="Courier New"/>
+          <w:color w:val="0000FF"/>
+          <w:sz w:val="20"/>
+          <w:szCs w:val="20"/>
+          <w:u w:val="single"/>
+          <w:lang w:eastAsia="en-IN"/>
+        </w:rPr>
+        <w:t>(</w:t>
+      </w:r>
+      <w:proofErr w:type="gramEnd"/>
+      <w:r>
+        <w:rPr>
+          <w:rFonts w:ascii="Courier New" w:eastAsia="Times New Roman" w:hAnsi="Courier New" w:cs="Courier New"/>
+          <w:color w:val="0000FF"/>
+          <w:sz w:val="20"/>
+          <w:szCs w:val="20"/>
+          <w:u w:val="single"/>
+          <w:lang w:eastAsia="en-IN"/>
+        </w:rPr>
+        <w:t>)</w:t>
+      </w:r>
+      <w:r>
+        <w:rPr>
+          <w:rFonts w:ascii="Times New Roman" w:eastAsia="Times New Roman" w:hAnsi="Times New Roman" w:cs="Times New Roman"/>
+          <w:color w:val="0000FF"/>
+          <w:sz w:val="20"/>
+          <w:szCs w:val="20"/>
+          <w:u w:val="single"/>
+          <w:lang w:eastAsia="en-IN"/>
+        </w:rPr>
+        <w:t xml:space="preserve"> function</w:t>
+      </w:r>
       <w:r>
         <w:rPr>
           <w:rFonts w:ascii="Times New Roman" w:eastAsia="Times New Roman" w:hAnsi="Times New Roman" w:cs="Times New Roman"/>
@@ -6654,225 +5434,6 @@
           <w:lang w:eastAsia="en-IN"/>
         </w:rPr>
         <w:t xml:space="preserve"> Protocol JSON to a list of functions.</w:t>
-      </w:r>
-    </w:p>
-    <w:p>
-      <w:pPr>
-        <w:numPr>
-          <w:ilvl w:val="0"/>
-          <w:numId w:val="5"/>
-        </w:numPr>
-        <w:spacing w:before="100" w:beforeAutospacing="1" w:after="100" w:afterAutospacing="1" w:line="240" w:lineRule="auto"/>
-        <w:outlineLvl w:val="1"/>
-        <w:rPr>
-          <w:rFonts w:ascii="Times New Roman" w:eastAsia="Times New Roman" w:hAnsi="Times New Roman" w:cs="Times New Roman"/>
-          <w:b/>
-          <w:bCs/>
-          <w:sz w:val="36"/>
-          <w:szCs w:val="36"/>
-          <w:lang w:eastAsia="en-IN"/>
-        </w:rPr>
-      </w:pPr>
-      <w:r>
-        <w:rPr>
-          <w:rFonts w:ascii="Times New Roman" w:eastAsia="Times New Roman" w:hAnsi="Times New Roman" w:cs="Times New Roman"/>
-          <w:sz w:val="20"/>
-          <w:szCs w:val="20"/>
-          <w:lang w:eastAsia="en-IN"/>
-        </w:rPr>
-        <w:t xml:space="preserve">In </w:t>
-      </w:r>
-      <w:hyperlink r:id="rId32" w:tgtFrame="_blank" w:history="1">
-        <w:r>
-          <w:rPr>
-            <w:rFonts w:ascii="Courier New" w:eastAsia="Times New Roman" w:hAnsi="Courier New" w:cs="Courier New"/>
-            <w:color w:val="0000FF"/>
-            <w:sz w:val="20"/>
-            <w:szCs w:val="20"/>
-            <w:u w:val="single"/>
-            <w:lang w:eastAsia="en-IN"/>
-          </w:rPr>
-          <w:t>stevedore</w:t>
-        </w:r>
-      </w:hyperlink>
-      <w:r>
-        <w:rPr>
-          <w:rFonts w:ascii="Times New Roman" w:eastAsia="Times New Roman" w:hAnsi="Times New Roman" w:cs="Times New Roman"/>
-          <w:sz w:val="20"/>
-          <w:szCs w:val="20"/>
-          <w:lang w:eastAsia="en-IN"/>
-        </w:rPr>
-        <w:t xml:space="preserve"> by Rich </w:t>
-      </w:r>
-      <w:proofErr w:type="spellStart"/>
-      <w:r>
-        <w:rPr>
-          <w:rFonts w:ascii="Times New Roman" w:eastAsia="Times New Roman" w:hAnsi="Times New Roman" w:cs="Times New Roman"/>
-          <w:sz w:val="20"/>
-          <w:szCs w:val="20"/>
-          <w:lang w:eastAsia="en-IN"/>
-        </w:rPr>
-        <w:t>FitzJohn</w:t>
-      </w:r>
-      <w:proofErr w:type="spellEnd"/>
-      <w:r>
-        <w:rPr>
-          <w:rFonts w:ascii="Times New Roman" w:eastAsia="Times New Roman" w:hAnsi="Times New Roman" w:cs="Times New Roman"/>
-          <w:sz w:val="20"/>
-          <w:szCs w:val="20"/>
-          <w:lang w:eastAsia="en-IN"/>
-        </w:rPr>
-        <w:t xml:space="preserve">, Docker client for R, functions are generated when one connects to the Docker server via </w:t>
-      </w:r>
-      <w:r>
-        <w:rPr>
-          <w:rFonts w:ascii="Courier New" w:eastAsia="Times New Roman" w:hAnsi="Courier New" w:cs="Courier New"/>
-          <w:sz w:val="20"/>
-          <w:szCs w:val="20"/>
-          <w:lang w:eastAsia="en-IN"/>
-        </w:rPr>
-        <w:t>stevedore::</w:t>
-      </w:r>
-      <w:proofErr w:type="spellStart"/>
-      <w:r>
-        <w:rPr>
-          <w:rFonts w:ascii="Courier New" w:eastAsia="Times New Roman" w:hAnsi="Courier New" w:cs="Courier New"/>
-          <w:sz w:val="20"/>
-          <w:szCs w:val="20"/>
-          <w:lang w:eastAsia="en-IN"/>
-        </w:rPr>
-        <w:t>docker_client</w:t>
-      </w:r>
-      <w:proofErr w:type="spellEnd"/>
-      <w:r>
-        <w:rPr>
-          <w:rFonts w:ascii="Courier New" w:eastAsia="Times New Roman" w:hAnsi="Courier New" w:cs="Courier New"/>
-          <w:sz w:val="20"/>
-          <w:szCs w:val="20"/>
-          <w:lang w:eastAsia="en-IN"/>
-        </w:rPr>
-        <w:t>()</w:t>
-      </w:r>
-      <w:r>
-        <w:rPr>
-          <w:rFonts w:ascii="Times New Roman" w:eastAsia="Times New Roman" w:hAnsi="Times New Roman" w:cs="Times New Roman"/>
-          <w:sz w:val="20"/>
-          <w:szCs w:val="20"/>
-          <w:lang w:eastAsia="en-IN"/>
-        </w:rPr>
-        <w:t xml:space="preserve">, selecting the most appropriate version based on the server (possible specs are stored in </w:t>
-      </w:r>
-      <w:hyperlink r:id="rId33" w:tgtFrame="_blank" w:history="1">
-        <w:proofErr w:type="spellStart"/>
-        <w:r>
-          <w:rPr>
-            <w:rFonts w:ascii="Times New Roman" w:eastAsia="Times New Roman" w:hAnsi="Times New Roman" w:cs="Times New Roman"/>
-            <w:color w:val="0000FF"/>
-            <w:sz w:val="20"/>
-            <w:szCs w:val="20"/>
-            <w:u w:val="single"/>
-            <w:lang w:eastAsia="en-IN"/>
-          </w:rPr>
-          <w:t>inst</w:t>
-        </w:r>
-        <w:proofErr w:type="spellEnd"/>
-        <w:r>
-          <w:rPr>
-            <w:rFonts w:ascii="Times New Roman" w:eastAsia="Times New Roman" w:hAnsi="Times New Roman" w:cs="Times New Roman"/>
-            <w:color w:val="0000FF"/>
-            <w:sz w:val="20"/>
-            <w:szCs w:val="20"/>
-            <w:u w:val="single"/>
-            <w:lang w:eastAsia="en-IN"/>
-          </w:rPr>
-          <w:t>/spec</w:t>
-        </w:r>
-      </w:hyperlink>
-      <w:r>
-        <w:rPr>
-          <w:rFonts w:ascii="Times New Roman" w:eastAsia="Times New Roman" w:hAnsi="Times New Roman" w:cs="Times New Roman"/>
-          <w:sz w:val="20"/>
-          <w:szCs w:val="20"/>
-          <w:lang w:eastAsia="en-IN"/>
-        </w:rPr>
-        <w:t xml:space="preserve"> as compressed YAML files).</w:t>
-      </w:r>
-      <w:r>
-        <w:rPr>
-          <w:rFonts w:ascii="Times New Roman" w:eastAsia="Times New Roman" w:hAnsi="Times New Roman" w:cs="Times New Roman"/>
-          <w:sz w:val="20"/>
-          <w:szCs w:val="20"/>
-          <w:lang w:eastAsia="en-IN"/>
-        </w:rPr>
-        <w:br/>
-        <w:t xml:space="preserve">In the author’s own words, in this package the approach is “not going through the text representation at all and using things like </w:t>
-      </w:r>
-      <w:proofErr w:type="spellStart"/>
-      <w:r>
-        <w:rPr>
-          <w:rFonts w:ascii="Courier New" w:eastAsia="Times New Roman" w:hAnsi="Courier New" w:cs="Courier New"/>
-          <w:sz w:val="20"/>
-          <w:szCs w:val="20"/>
-          <w:lang w:eastAsia="en-IN"/>
-        </w:rPr>
-        <w:t>as.function</w:t>
-      </w:r>
-      <w:proofErr w:type="spellEnd"/>
-      <w:r>
-        <w:rPr>
-          <w:rFonts w:ascii="Times New Roman" w:eastAsia="Times New Roman" w:hAnsi="Times New Roman" w:cs="Times New Roman"/>
-          <w:sz w:val="20"/>
-          <w:szCs w:val="20"/>
-          <w:lang w:eastAsia="en-IN"/>
-        </w:rPr>
-        <w:t xml:space="preserve"> and </w:t>
-      </w:r>
-      <w:r>
-        <w:rPr>
-          <w:rFonts w:ascii="Courier New" w:eastAsia="Times New Roman" w:hAnsi="Courier New" w:cs="Courier New"/>
-          <w:sz w:val="20"/>
-          <w:szCs w:val="20"/>
-          <w:lang w:eastAsia="en-IN"/>
-        </w:rPr>
-        <w:t>call</w:t>
-      </w:r>
-      <w:r>
-        <w:rPr>
-          <w:rFonts w:ascii="Times New Roman" w:eastAsia="Times New Roman" w:hAnsi="Times New Roman" w:cs="Times New Roman"/>
-          <w:sz w:val="20"/>
-          <w:szCs w:val="20"/>
-          <w:lang w:eastAsia="en-IN"/>
-        </w:rPr>
-        <w:t>/</w:t>
-      </w:r>
-      <w:proofErr w:type="spellStart"/>
-      <w:r>
-        <w:rPr>
-          <w:rFonts w:ascii="Courier New" w:eastAsia="Times New Roman" w:hAnsi="Courier New" w:cs="Courier New"/>
-          <w:sz w:val="20"/>
-          <w:szCs w:val="20"/>
-          <w:lang w:eastAsia="en-IN"/>
-        </w:rPr>
-        <w:t>as.call</w:t>
-      </w:r>
-      <w:proofErr w:type="spellEnd"/>
-      <w:r>
-        <w:rPr>
-          <w:rFonts w:ascii="Times New Roman" w:eastAsia="Times New Roman" w:hAnsi="Times New Roman" w:cs="Times New Roman"/>
-          <w:sz w:val="20"/>
-          <w:szCs w:val="20"/>
-          <w:lang w:eastAsia="en-IN"/>
-        </w:rPr>
-        <w:t xml:space="preserve"> to build up functions and expressions directly”.</w:t>
-      </w:r>
-      <w:r>
-        <w:rPr>
-          <w:rFonts w:ascii="Times New Roman" w:eastAsia="Times New Roman" w:hAnsi="Times New Roman" w:cs="Times New Roman"/>
-          <w:sz w:val="20"/>
-          <w:szCs w:val="20"/>
-          <w:lang w:eastAsia="en-IN"/>
-        </w:rPr>
-        <w:br/>
       </w:r>
     </w:p>
     <w:p>
@@ -7478,7 +6039,7 @@
 </file>
 
 <file path=word/numbering.xml><?xml version="1.0" encoding="utf-8"?>
-<w:numbering xmlns:wpc="http://schemas.microsoft.com/office/word/2010/wordprocessingCanvas" xmlns:cx="http://schemas.microsoft.com/office/drawing/2014/chartex" xmlns:cx1="http://schemas.microsoft.com/office/drawing/2015/9/8/chartex" xmlns:cx2="http://schemas.microsoft.com/office/drawing/2015/10/21/chartex" xmlns:cx3="http://schemas.microsoft.com/office/drawing/2016/5/9/chartex" xmlns:cx4="http://schemas.microsoft.com/office/drawing/2016/5/10/chartex" xmlns:cx5="http://schemas.microsoft.com/office/drawing/2016/5/11/chartex" xmlns:cx6="http://schemas.microsoft.com/office/drawing/2016/5/12/chartex" xmlns:cx7="http://schemas.microsoft.com/office/drawing/2016/5/13/chartex" xmlns:cx8="http://schemas.microsoft.com/office/drawing/2016/5/14/chartex" xmlns:mc="http://schemas.openxmlformats.org/markup-compatibility/2006" xmlns:aink="http://schemas.microsoft.com/office/drawing/2016/ink" xmlns:am3d="http://schemas.microsoft.com/office/drawing/2017/model3d" xmlns:o="urn:schemas-microsoft-com:office:office" xmlns:r="http://schemas.openxmlformats.org/officeDocument/2006/relationships" xmlns:m="http://schemas.openxmlformats.org/officeDocument/2006/math" xmlns:v="urn:schemas-microsoft-com:vml" xmlns:wp14="http://schemas.microsoft.com/office/word/2010/wordprocessingDrawing" xmlns:wp="http://schemas.openxmlformats.org/drawingml/2006/wordprocessingDrawing" xmlns:w10="urn:schemas-microsoft-com:office:word" xmlns:w="http://schemas.openxmlformats.org/wordprocessingml/2006/main" xmlns:w14="http://schemas.microsoft.com/office/word/2010/wordml" xmlns:w15="http://schemas.microsoft.com/office/word/2012/wordml" xmlns:w16cex="http://schemas.microsoft.com/office/word/2018/wordml/cex" xmlns:w16cid="http://schemas.microsoft.com/office/word/2016/wordml/cid" xmlns:w16="http://schemas.microsoft.com/office/word/2018/wordml" xmlns:w16sdtdh="http://schemas.microsoft.com/office/word/2020/wordml/sdtdatahash" xmlns:w16se="http://schemas.microsoft.com/office/word/2015/wordml/symex" xmlns:wpg="http://schemas.microsoft.com/office/word/2010/wordprocessingGroup" xmlns:wpi="http://schemas.microsoft.com/office/word/2010/wordprocessingInk" xmlns:wne="http://schemas.microsoft.com/office/word/2006/wordml" xmlns:wps="http://schemas.microsoft.com/office/word/2010/wordprocessingShape" mc:Ignorable="w14 w15 w16se w16cid w16 w16cex w16sdtdh wp14">
+<w:numbering xmlns:wpc="http://schemas.microsoft.com/office/word/2010/wordprocessingCanvas" xmlns:cx="http://schemas.microsoft.com/office/drawing/2014/chartex" xmlns:cx1="http://schemas.microsoft.com/office/drawing/2015/9/8/chartex" xmlns:cx2="http://schemas.microsoft.com/office/drawing/2015/10/21/chartex" xmlns:cx3="http://schemas.microsoft.com/office/drawing/2016/5/9/chartex" xmlns:cx4="http://schemas.microsoft.com/office/drawing/2016/5/10/chartex" xmlns:cx5="http://schemas.microsoft.com/office/drawing/2016/5/11/chartex" xmlns:cx6="http://schemas.microsoft.com/office/drawing/2016/5/12/chartex" xmlns:cx7="http://schemas.microsoft.com/office/drawing/2016/5/13/chartex" xmlns:cx8="http://schemas.microsoft.com/office/drawing/2016/5/14/chartex" xmlns:mc="http://schemas.openxmlformats.org/markup-compatibility/2006" xmlns:aink="http://schemas.microsoft.com/office/drawing/2016/ink" xmlns:am3d="http://schemas.microsoft.com/office/drawing/2017/model3d" xmlns:o="urn:schemas-microsoft-com:office:office" xmlns:oel="http://schemas.microsoft.com/office/2019/extlst" xmlns:r="http://schemas.openxmlformats.org/officeDocument/2006/relationships" xmlns:m="http://schemas.openxmlformats.org/officeDocument/2006/math" xmlns:v="urn:schemas-microsoft-com:vml" xmlns:wp14="http://schemas.microsoft.com/office/word/2010/wordprocessingDrawing" xmlns:wp="http://schemas.openxmlformats.org/drawingml/2006/wordprocessingDrawing" xmlns:w10="urn:schemas-microsoft-com:office:word" xmlns:w="http://schemas.openxmlformats.org/wordprocessingml/2006/main" xmlns:w14="http://schemas.microsoft.com/office/word/2010/wordml" xmlns:w15="http://schemas.microsoft.com/office/word/2012/wordml" xmlns:w16cex="http://schemas.microsoft.com/office/word/2018/wordml/cex" xmlns:w16cid="http://schemas.microsoft.com/office/word/2016/wordml/cid" xmlns:w16="http://schemas.microsoft.com/office/word/2018/wordml" xmlns:w16sdtdh="http://schemas.microsoft.com/office/word/2020/wordml/sdtdatahash" xmlns:w16se="http://schemas.microsoft.com/office/word/2015/wordml/symex" xmlns:wpg="http://schemas.microsoft.com/office/word/2010/wordprocessingGroup" xmlns:wpi="http://schemas.microsoft.com/office/word/2010/wordprocessingInk" xmlns:wne="http://schemas.microsoft.com/office/word/2006/wordml" xmlns:wps="http://schemas.microsoft.com/office/word/2010/wordprocessingShape" mc:Ignorable="w14 w15 w16se w16cid w16 w16cex w16sdtdh wp14">
   <w:abstractNum w:abstractNumId="0" w15:restartNumberingAfterBreak="0">
     <w:nsid w:val="03BA17AD"/>
     <w:multiLevelType w:val="multilevel"/>
@@ -8224,19 +6785,19 @@
       </w:rPr>
     </w:lvl>
   </w:abstractNum>
-  <w:num w:numId="1">
+  <w:num w:numId="1" w16cid:durableId="1386374769">
     <w:abstractNumId w:val="4"/>
   </w:num>
-  <w:num w:numId="2">
+  <w:num w:numId="2" w16cid:durableId="624892204">
     <w:abstractNumId w:val="0"/>
   </w:num>
-  <w:num w:numId="3">
+  <w:num w:numId="3" w16cid:durableId="344138593">
     <w:abstractNumId w:val="2"/>
   </w:num>
-  <w:num w:numId="4">
+  <w:num w:numId="4" w16cid:durableId="829560721">
     <w:abstractNumId w:val="1"/>
   </w:num>
-  <w:num w:numId="5">
+  <w:num w:numId="5" w16cid:durableId="771049692">
     <w:abstractNumId w:val="3"/>
   </w:num>
 </w:numbering>
